--- a/Ch.1 Probability Theory.docx
+++ b/Ch.1 Probability Theory.docx
@@ -2423,33 +2423,206 @@
       <w:pPr>
         <w:pStyle w:val="a3"/>
         <w:ind w:leftChars="0" w:left="1160"/>
-      </w:pPr>
-      <w:r>
+        <w:rPr>
+          <w:color w:val="FF0000"/>
+        </w:rPr>
+      </w:pPr>
+      <w:r>
+        <w:rPr>
+          <w:color w:val="FF0000"/>
+        </w:rPr>
         <w:t xml:space="preserve">2.3) Now we prove </w:t>
       </w:r>
       <m:oMath>
         <m:r>
           <w:rPr>
             <w:rFonts w:ascii="Cambria Math" w:hAnsi="Cambria Math"/>
-          </w:rPr>
-          <m:t>←</m:t>
+            <w:color w:val="FF0000"/>
+          </w:rPr>
+          <m:t>→</m:t>
         </m:r>
       </m:oMath>
       <w:r>
         <w:rPr>
           <w:rFonts w:hint="eastAsia"/>
+          <w:color w:val="FF0000"/>
         </w:rPr>
         <w:t xml:space="preserve"> </w:t>
       </w:r>
       <w:r>
+        <w:rPr>
+          <w:color w:val="FF0000"/>
+        </w:rPr>
         <w:t xml:space="preserve">direction i.e., </w:t>
       </w:r>
       <m:oMath>
         <m:r>
           <w:rPr>
             <w:rFonts w:ascii="Cambria Math" w:hAnsi="Cambria Math"/>
+            <w:color w:val="FF0000"/>
           </w:rPr>
           <m:t xml:space="preserve"> </m:t>
+        </m:r>
+        <m:sSup>
+          <m:sSupPr>
+            <m:ctrlPr>
+              <w:rPr>
+                <w:rFonts w:ascii="Cambria Math" w:hAnsi="Cambria Math"/>
+                <w:color w:val="FF0000"/>
+              </w:rPr>
+            </m:ctrlPr>
+          </m:sSupPr>
+          <m:e>
+            <m:d>
+              <m:dPr>
+                <m:ctrlPr>
+                  <w:rPr>
+                    <w:rFonts w:ascii="Cambria Math" w:hAnsi="Cambria Math"/>
+                    <w:color w:val="FF0000"/>
+                  </w:rPr>
+                </m:ctrlPr>
+              </m:dPr>
+              <m:e>
+                <m:r>
+                  <m:rPr>
+                    <m:sty m:val="p"/>
+                  </m:rPr>
+                  <w:rPr>
+                    <w:rFonts w:ascii="Cambria Math" w:hAnsi="Cambria Math"/>
+                    <w:color w:val="FF0000"/>
+                  </w:rPr>
+                  <m:t>A∩B</m:t>
+                </m:r>
+              </m:e>
+            </m:d>
+          </m:e>
+          <m:sup>
+            <m:r>
+              <m:rPr>
+                <m:sty m:val="p"/>
+              </m:rPr>
+              <w:rPr>
+                <w:rFonts w:ascii="Cambria Math" w:hAnsi="Cambria Math"/>
+                <w:color w:val="FF0000"/>
+              </w:rPr>
+              <m:t>c</m:t>
+            </m:r>
+          </m:sup>
+        </m:sSup>
+        <m:r>
+          <w:rPr>
+            <w:rFonts w:ascii="Cambria Math" w:hAnsi="Cambria Math"/>
+            <w:color w:val="FF0000"/>
+          </w:rPr>
+          <m:t xml:space="preserve">⊂ </m:t>
+        </m:r>
+        <m:d>
+          <m:dPr>
+            <m:ctrlPr>
+              <w:rPr>
+                <w:rFonts w:ascii="Cambria Math" w:hAnsi="Cambria Math"/>
+                <w:i/>
+                <w:color w:val="FF0000"/>
+              </w:rPr>
+            </m:ctrlPr>
+          </m:dPr>
+          <m:e>
+            <m:sSup>
+              <m:sSupPr>
+                <m:ctrlPr>
+                  <w:rPr>
+                    <w:rFonts w:ascii="Cambria Math" w:hAnsi="Cambria Math"/>
+                    <w:i/>
+                    <w:color w:val="FF0000"/>
+                  </w:rPr>
+                </m:ctrlPr>
+              </m:sSupPr>
+              <m:e>
+                <m:r>
+                  <w:rPr>
+                    <w:rFonts w:ascii="Cambria Math" w:hAnsi="Cambria Math"/>
+                    <w:color w:val="FF0000"/>
+                  </w:rPr>
+                  <m:t>A</m:t>
+                </m:r>
+              </m:e>
+              <m:sup>
+                <m:r>
+                  <w:rPr>
+                    <w:rFonts w:ascii="Cambria Math" w:hAnsi="Cambria Math"/>
+                    <w:color w:val="FF0000"/>
+                  </w:rPr>
+                  <m:t>c</m:t>
+                </m:r>
+              </m:sup>
+            </m:sSup>
+            <m:r>
+              <w:rPr>
+                <w:rFonts w:ascii="Cambria Math" w:hAnsi="Cambria Math"/>
+                <w:color w:val="FF0000"/>
+              </w:rPr>
+              <m:t xml:space="preserve"> ∪</m:t>
+            </m:r>
+            <m:sSup>
+              <m:sSupPr>
+                <m:ctrlPr>
+                  <w:rPr>
+                    <w:rFonts w:ascii="Cambria Math" w:hAnsi="Cambria Math"/>
+                    <w:i/>
+                    <w:color w:val="FF0000"/>
+                  </w:rPr>
+                </m:ctrlPr>
+              </m:sSupPr>
+              <m:e>
+                <m:r>
+                  <w:rPr>
+                    <w:rFonts w:ascii="Cambria Math" w:hAnsi="Cambria Math"/>
+                    <w:color w:val="FF0000"/>
+                  </w:rPr>
+                  <m:t>B</m:t>
+                </m:r>
+              </m:e>
+              <m:sup>
+                <m:r>
+                  <w:rPr>
+                    <w:rFonts w:ascii="Cambria Math" w:hAnsi="Cambria Math"/>
+                    <w:color w:val="FF0000"/>
+                  </w:rPr>
+                  <m:t>c</m:t>
+                </m:r>
+              </m:sup>
+            </m:sSup>
+            <m:r>
+              <w:rPr>
+                <w:rFonts w:ascii="Cambria Math" w:hAnsi="Cambria Math"/>
+                <w:color w:val="FF0000"/>
+              </w:rPr>
+              <m:t xml:space="preserve"> </m:t>
+            </m:r>
+          </m:e>
+        </m:d>
+      </m:oMath>
+    </w:p>
+    <w:p>
+      <w:pPr>
+        <w:pStyle w:val="a3"/>
+        <w:ind w:leftChars="0" w:left="1160"/>
+      </w:pPr>
+      <w:r>
+        <w:rPr>
+          <w:rFonts w:hint="eastAsia"/>
+        </w:rPr>
+        <w:t>2</w:t>
+      </w:r>
+      <w:r>
+        <w:t xml:space="preserve">.4) </w:t>
+      </w:r>
+      <m:oMath>
+        <m:r>
+          <w:rPr>
+            <w:rFonts w:ascii="Cambria Math" w:hAnsi="Cambria Math"/>
+          </w:rPr>
+          <m:t xml:space="preserve">∀ ω∈ </m:t>
         </m:r>
         <m:sSup>
           <m:sSupPr>
@@ -2493,153 +2666,6 @@
             </m:r>
           </m:sup>
         </m:sSup>
-        <m:r>
-          <w:rPr>
-            <w:rFonts w:ascii="Cambria Math" w:hAnsi="Cambria Math"/>
-          </w:rPr>
-          <m:t xml:space="preserve">⊂ </m:t>
-        </m:r>
-        <m:d>
-          <m:dPr>
-            <m:ctrlPr>
-              <w:rPr>
-                <w:rFonts w:ascii="Cambria Math" w:hAnsi="Cambria Math"/>
-                <w:i/>
-              </w:rPr>
-            </m:ctrlPr>
-          </m:dPr>
-          <m:e>
-            <m:sSup>
-              <m:sSupPr>
-                <m:ctrlPr>
-                  <w:rPr>
-                    <w:rFonts w:ascii="Cambria Math" w:hAnsi="Cambria Math"/>
-                    <w:i/>
-                  </w:rPr>
-                </m:ctrlPr>
-              </m:sSupPr>
-              <m:e>
-                <m:r>
-                  <w:rPr>
-                    <w:rFonts w:ascii="Cambria Math" w:hAnsi="Cambria Math"/>
-                  </w:rPr>
-                  <m:t>A</m:t>
-                </m:r>
-              </m:e>
-              <m:sup>
-                <m:r>
-                  <w:rPr>
-                    <w:rFonts w:ascii="Cambria Math" w:hAnsi="Cambria Math"/>
-                  </w:rPr>
-                  <m:t>c</m:t>
-                </m:r>
-              </m:sup>
-            </m:sSup>
-            <m:r>
-              <w:rPr>
-                <w:rFonts w:ascii="Cambria Math" w:hAnsi="Cambria Math"/>
-              </w:rPr>
-              <m:t xml:space="preserve"> ∪</m:t>
-            </m:r>
-            <m:sSup>
-              <m:sSupPr>
-                <m:ctrlPr>
-                  <w:rPr>
-                    <w:rFonts w:ascii="Cambria Math" w:hAnsi="Cambria Math"/>
-                    <w:i/>
-                  </w:rPr>
-                </m:ctrlPr>
-              </m:sSupPr>
-              <m:e>
-                <m:r>
-                  <w:rPr>
-                    <w:rFonts w:ascii="Cambria Math" w:hAnsi="Cambria Math"/>
-                  </w:rPr>
-                  <m:t>B</m:t>
-                </m:r>
-              </m:e>
-              <m:sup>
-                <m:r>
-                  <w:rPr>
-                    <w:rFonts w:ascii="Cambria Math" w:hAnsi="Cambria Math"/>
-                  </w:rPr>
-                  <m:t>c</m:t>
-                </m:r>
-              </m:sup>
-            </m:sSup>
-            <m:r>
-              <w:rPr>
-                <w:rFonts w:ascii="Cambria Math" w:hAnsi="Cambria Math"/>
-              </w:rPr>
-              <m:t xml:space="preserve"> </m:t>
-            </m:r>
-          </m:e>
-        </m:d>
-      </m:oMath>
-    </w:p>
-    <w:p>
-      <w:pPr>
-        <w:pStyle w:val="a3"/>
-        <w:ind w:leftChars="0" w:left="1160"/>
-      </w:pPr>
-      <w:r>
-        <w:rPr>
-          <w:rFonts w:hint="eastAsia"/>
-        </w:rPr>
-        <w:t>2</w:t>
-      </w:r>
-      <w:r>
-        <w:t xml:space="preserve">.4) </w:t>
-      </w:r>
-      <m:oMath>
-        <m:r>
-          <w:rPr>
-            <w:rFonts w:ascii="Cambria Math" w:hAnsi="Cambria Math"/>
-          </w:rPr>
-          <m:t xml:space="preserve">∀ ω∈ </m:t>
-        </m:r>
-        <m:sSup>
-          <m:sSupPr>
-            <m:ctrlPr>
-              <w:rPr>
-                <w:rFonts w:ascii="Cambria Math" w:hAnsi="Cambria Math"/>
-              </w:rPr>
-            </m:ctrlPr>
-          </m:sSupPr>
-          <m:e>
-            <m:d>
-              <m:dPr>
-                <m:ctrlPr>
-                  <w:rPr>
-                    <w:rFonts w:ascii="Cambria Math" w:hAnsi="Cambria Math"/>
-                  </w:rPr>
-                </m:ctrlPr>
-              </m:dPr>
-              <m:e>
-                <m:r>
-                  <m:rPr>
-                    <m:sty m:val="p"/>
-                  </m:rPr>
-                  <w:rPr>
-                    <w:rFonts w:ascii="Cambria Math" w:hAnsi="Cambria Math"/>
-                  </w:rPr>
-                  <m:t>A∩B</m:t>
-                </m:r>
-              </m:e>
-            </m:d>
-          </m:e>
-          <m:sup>
-            <m:r>
-              <m:rPr>
-                <m:sty m:val="p"/>
-              </m:rPr>
-              <w:rPr>
-                <w:rFonts w:ascii="Cambria Math" w:hAnsi="Cambria Math"/>
-              </w:rPr>
-              <m:t>c</m:t>
-            </m:r>
-          </m:sup>
-        </m:sSup>
       </m:oMath>
       <w:r>
         <w:rPr>
@@ -2829,42 +2855,73 @@
         <w:ind w:leftChars="0" w:left="1160"/>
       </w:pPr>
       <w:r>
-        <w:t xml:space="preserve">2.6) 2.5) implies </w:t>
+        <w:t xml:space="preserve">2.6) </w:t>
+      </w:r>
+      <w:r>
+        <w:t xml:space="preserve">2.5) </w:t>
+      </w:r>
+      <w:r>
+        <w:rPr>
+          <w:color w:val="FF0000"/>
+        </w:rPr>
+        <w:t xml:space="preserve">implies </w:t>
       </w:r>
       <m:oMath>
         <m:r>
           <w:rPr>
             <w:rFonts w:ascii="Cambria Math" w:hAnsi="Cambria Math"/>
+            <w:color w:val="FF0000"/>
           </w:rPr>
           <m:t xml:space="preserve">ω∈  </m:t>
         </m:r>
-        <m:d>
-          <m:dPr>
+        <m:sSup>
+          <m:sSupPr>
             <m:ctrlPr>
               <w:rPr>
                 <w:rFonts w:ascii="Cambria Math" w:hAnsi="Cambria Math"/>
                 <w:i/>
+                <w:color w:val="FF0000"/>
               </w:rPr>
             </m:ctrlPr>
-          </m:dPr>
+          </m:sSupPr>
           <m:e>
+            <m:d>
+              <m:dPr>
+                <m:ctrlPr>
+                  <w:rPr>
+                    <w:rFonts w:ascii="Cambria Math" w:hAnsi="Cambria Math"/>
+                    <w:i/>
+                    <w:color w:val="FF0000"/>
+                  </w:rPr>
+                </m:ctrlPr>
+              </m:dPr>
+              <m:e>
+                <m:r>
+                  <w:rPr>
+                    <w:rFonts w:ascii="Cambria Math" w:hAnsi="Cambria Math"/>
+                    <w:color w:val="FF0000"/>
+                  </w:rPr>
+                  <m:t>A∪B</m:t>
+                </m:r>
+              </m:e>
+            </m:d>
+          </m:e>
+          <m:sup>
             <m:r>
               <w:rPr>
                 <w:rFonts w:ascii="Cambria Math" w:hAnsi="Cambria Math"/>
-              </w:rPr>
-              <m:t>A∪B</m:t>
+                <w:color w:val="FF0000"/>
+              </w:rPr>
+              <m:t>c</m:t>
             </m:r>
-          </m:e>
-        </m:d>
+          </m:sup>
+        </m:sSup>
       </m:oMath>
       <w:r>
-        <w:rPr>
-          <w:rFonts w:hint="eastAsia"/>
-        </w:rPr>
         <w:t xml:space="preserve"> </w:t>
       </w:r>
       <w:r>
-        <w:t xml:space="preserve"> (*remember the definition of Union)</w:t>
+        <w:t>(*remember the definition of Union)</w:t>
       </w:r>
     </w:p>
     <w:p>
@@ -3345,9 +3402,6 @@
           <w:numId w:val="18"/>
         </w:numPr>
         <w:ind w:leftChars="0"/>
-        <w:rPr>
-          <w:rFonts w:hint="eastAsia"/>
-        </w:rPr>
       </w:pPr>
       <w:r>
         <w:t xml:space="preserve">A set A and B is disjoint if </w:t>
@@ -3498,21 +3552,37 @@
         <w:sym w:font="Wingdings" w:char="F0E0"/>
       </w:r>
       <w:r>
-        <w:t xml:space="preserve"> 7 </w:t>
+        <w:t xml:space="preserve"> </w:t>
+      </w:r>
+      <w:r>
+        <w:rPr>
+          <w:color w:val="FF0000"/>
+        </w:rPr>
+        <w:t>8</w:t>
+      </w:r>
+      <w:r>
+        <w:t xml:space="preserve"> </w:t>
       </w:r>
     </w:p>
     <w:p>
       <w:pPr>
         <w:pStyle w:val="a3"/>
         <w:ind w:leftChars="0" w:left="2280"/>
+        <w:rPr>
+          <w:color w:val="FF0000"/>
+        </w:rPr>
       </w:pPr>
       <w:r>
         <w:rPr>
           <w:rFonts w:hint="eastAsia"/>
+          <w:color w:val="FF0000"/>
         </w:rPr>
         <w:t>2</w:t>
       </w:r>
       <w:r>
+        <w:rPr>
+          <w:color w:val="FF0000"/>
+        </w:rPr>
         <w:t xml:space="preserve">) Prove if # of </w:t>
       </w:r>
       <m:oMath>
@@ -3522,12 +3592,14 @@
           </m:rPr>
           <w:rPr>
             <w:rFonts w:ascii="Cambria Math" w:hAnsi="Cambria Math"/>
+            <w:color w:val="FF0000"/>
           </w:rPr>
           <m:t>Ω</m:t>
         </m:r>
         <m:r>
           <w:rPr>
             <w:rFonts w:ascii="Cambria Math" w:hAnsi="Cambria Math"/>
+            <w:color w:val="FF0000"/>
           </w:rPr>
           <m:t xml:space="preserve"> </m:t>
         </m:r>
@@ -3535,10 +3607,14 @@
       <w:r>
         <w:rPr>
           <w:rFonts w:hint="eastAsia"/>
+          <w:color w:val="FF0000"/>
         </w:rPr>
         <w:t xml:space="preserve"> </w:t>
       </w:r>
       <w:r>
+        <w:rPr>
+          <w:color w:val="FF0000"/>
+        </w:rPr>
         <w:t xml:space="preserve">= n, then # of subset of </w:t>
       </w:r>
       <m:oMath>
@@ -3548,11 +3624,15 @@
           </m:rPr>
           <w:rPr>
             <w:rFonts w:ascii="Cambria Math" w:hAnsi="Cambria Math"/>
+            <w:color w:val="FF0000"/>
           </w:rPr>
           <m:t>Ω</m:t>
         </m:r>
       </m:oMath>
       <w:r>
+        <w:rPr>
+          <w:color w:val="FF0000"/>
+        </w:rPr>
         <w:t xml:space="preserve"> is </w:t>
       </w:r>
       <m:oMath>
@@ -3562,6 +3642,7 @@
               <w:rPr>
                 <w:rFonts w:ascii="Cambria Math" w:hAnsi="Cambria Math"/>
                 <w:i/>
+                <w:color w:val="FF0000"/>
               </w:rPr>
             </m:ctrlPr>
           </m:sSupPr>
@@ -3569,6 +3650,7 @@
             <m:r>
               <w:rPr>
                 <w:rFonts w:ascii="Cambria Math" w:hAnsi="Cambria Math"/>
+                <w:color w:val="FF0000"/>
               </w:rPr>
               <m:t>2</m:t>
             </m:r>
@@ -3577,17 +3659,12 @@
             <m:r>
               <w:rPr>
                 <w:rFonts w:ascii="Cambria Math" w:hAnsi="Cambria Math"/>
+                <w:color w:val="FF0000"/>
               </w:rPr>
               <m:t>n</m:t>
             </m:r>
           </m:sup>
         </m:sSup>
-        <m:r>
-          <w:rPr>
-            <w:rFonts w:ascii="Cambria Math" w:hAnsi="Cambria Math"/>
-          </w:rPr>
-          <m:t>-1</m:t>
-        </m:r>
       </m:oMath>
     </w:p>
     <w:p/>
@@ -3949,7 +4026,7 @@
         <w:t>xiom 2.</w:t>
       </w:r>
       <w:r>
-        <w:t xml:space="preserve"> T each event A in </w:t>
+        <w:t xml:space="preserve">  each event A in </w:t>
       </w:r>
       <m:oMath>
         <m:r>
@@ -4580,12 +4657,17 @@
       <w:pPr>
         <w:pStyle w:val="a3"/>
         <w:ind w:leftChars="0" w:left="2280"/>
+        <w:rPr>
+          <w:i/>
+          <w:color w:val="FF0000"/>
+        </w:rPr>
       </w:pPr>
       <m:oMathPara>
         <m:oMath>
           <m:r>
             <w:rPr>
               <w:rFonts w:ascii="Cambria Math" w:hAnsi="Cambria Math"/>
+              <w:color w:val="FF0000"/>
             </w:rPr>
             <m:t>A∪B=A∪</m:t>
           </m:r>
@@ -4595,6 +4677,7 @@
                 <w:rPr>
                   <w:rFonts w:ascii="Cambria Math" w:hAnsi="Cambria Math"/>
                   <w:i/>
+                  <w:color w:val="FF0000"/>
                 </w:rPr>
               </m:ctrlPr>
             </m:dPr>
@@ -4602,6 +4685,7 @@
               <m:r>
                 <w:rPr>
                   <w:rFonts w:ascii="Cambria Math" w:hAnsi="Cambria Math"/>
+                  <w:color w:val="FF0000"/>
                 </w:rPr>
                 <m:t>B∩</m:t>
               </m:r>
@@ -4611,6 +4695,7 @@
                     <w:rPr>
                       <w:rFonts w:ascii="Cambria Math" w:hAnsi="Cambria Math"/>
                       <w:i/>
+                      <w:color w:val="FF0000"/>
                     </w:rPr>
                   </m:ctrlPr>
                 </m:sSupPr>
@@ -4618,6 +4703,7 @@
                   <m:r>
                     <w:rPr>
                       <w:rFonts w:ascii="Cambria Math" w:hAnsi="Cambria Math"/>
+                      <w:color w:val="FF0000"/>
                     </w:rPr>
                     <m:t>A</m:t>
                   </m:r>
@@ -4626,6 +4712,7 @@
                   <m:r>
                     <w:rPr>
                       <w:rFonts w:ascii="Cambria Math" w:hAnsi="Cambria Math"/>
+                      <w:color w:val="FF0000"/>
                     </w:rPr>
                     <m:t>c</m:t>
                   </m:r>
@@ -5608,7 +5695,11 @@
         <w:t>Def.1.12</w:t>
       </w:r>
       <w:r>
-        <w:t xml:space="preserve">. An algebra, </w:t>
+        <w:t xml:space="preserve">. </w:t>
+      </w:r>
+      <w:bookmarkStart w:id="0" w:name="_Hlk22285510"/>
+      <w:r>
+        <w:t xml:space="preserve">An algebra, </w:t>
       </w:r>
       <m:oMath>
         <m:r>
@@ -5629,7 +5720,52 @@
         <w:t xml:space="preserve">, </w:t>
       </w:r>
       <w:r>
-        <w:t>is a set of sets such that the following hold:</w:t>
+        <w:rPr>
+          <w:b/>
+          <w:bCs/>
+        </w:rPr>
+        <w:t xml:space="preserve">is a set of </w:t>
+      </w:r>
+      <w:r>
+        <w:rPr>
+          <w:b/>
+          <w:bCs/>
+          <w:color w:val="FF0000"/>
+        </w:rPr>
+        <w:t>sub</w:t>
+      </w:r>
+      <w:r>
+        <w:rPr>
+          <w:b/>
+          <w:bCs/>
+        </w:rPr>
+        <w:t xml:space="preserve">sets </w:t>
+      </w:r>
+      <w:r>
+        <w:rPr>
+          <w:b/>
+          <w:bCs/>
+        </w:rPr>
+        <w:t xml:space="preserve">of </w:t>
+      </w:r>
+      <m:oMath>
+        <m:r>
+          <m:rPr>
+            <m:sty m:val="b"/>
+          </m:rPr>
+          <w:rPr>
+            <w:rFonts w:ascii="Cambria Math" w:hAnsi="Cambria Math"/>
+            <w:color w:val="FF0000"/>
+          </w:rPr>
+          <m:t>Ω</m:t>
+        </m:r>
+      </m:oMath>
+      <w:r>
+        <w:t xml:space="preserve"> </w:t>
+      </w:r>
+      <w:bookmarkEnd w:id="0"/>
+      <w:r>
+        <w:t>such that the following hold:</w:t>
       </w:r>
     </w:p>
     <w:p>
@@ -5641,6 +5777,7 @@
         </w:numPr>
         <w:ind w:leftChars="0"/>
       </w:pPr>
+      <w:bookmarkStart w:id="1" w:name="_Hlk22283537"/>
       <m:oMath>
         <m:r>
           <m:rPr>
@@ -5649,8 +5786,9 @@
           <w:rPr>
             <w:rFonts w:ascii="Cambria Math" w:hAnsi="Cambria Math"/>
           </w:rPr>
-          <m:t>A ∈</m:t>
-        </m:r>
+          <m:t>A</m:t>
+        </m:r>
+        <w:bookmarkEnd w:id="1"/>
         <m:r>
           <m:rPr>
             <m:scr m:val="script"/>
@@ -5659,7 +5797,7 @@
           <w:rPr>
             <w:rFonts w:ascii="Cambria Math" w:hAnsi="Cambria Math"/>
           </w:rPr>
-          <m:t>A</m:t>
+          <m:t xml:space="preserve"> ∈A</m:t>
         </m:r>
       </m:oMath>
       <w:r>
@@ -5781,6 +5919,836 @@
         <w:pStyle w:val="a3"/>
         <w:numPr>
           <w:ilvl w:val="0"/>
+          <w:numId w:val="32"/>
+        </w:numPr>
+        <w:ind w:leftChars="0"/>
+      </w:pPr>
+      <w:r>
+        <w:t xml:space="preserve">Difference between </w:t>
+      </w:r>
+      <w:r>
+        <w:t>event and algebra</w:t>
+      </w:r>
+    </w:p>
+    <w:p>
+      <w:pPr>
+        <w:pStyle w:val="a3"/>
+        <w:numPr>
+          <w:ilvl w:val="0"/>
+          <w:numId w:val="33"/>
+        </w:numPr>
+        <w:ind w:leftChars="0"/>
+      </w:pPr>
+      <w:r>
+        <w:rPr>
+          <w:b/>
+          <w:bCs/>
+        </w:rPr>
+        <w:t>An event</w:t>
+      </w:r>
+      <w:r>
+        <w:t xml:space="preserve"> is an outcome or a collection of outcomes. It is </w:t>
+      </w:r>
+      <w:r>
+        <w:rPr>
+          <w:b/>
+          <w:bCs/>
+        </w:rPr>
+        <w:t>a set</w:t>
+      </w:r>
+      <w:r>
+        <w:t>.</w:t>
+      </w:r>
+    </w:p>
+    <w:p>
+      <w:pPr>
+        <w:pStyle w:val="a3"/>
+        <w:ind w:leftChars="0" w:left="2640"/>
+      </w:pPr>
+      <m:oMathPara>
+        <m:oMath>
+          <m:r>
+            <m:rPr>
+              <m:sty m:val="p"/>
+            </m:rPr>
+            <w:rPr>
+              <w:rFonts w:ascii="Cambria Math" w:hAnsi="Cambria Math"/>
+            </w:rPr>
+            <m:t xml:space="preserve">a sample space </m:t>
+          </m:r>
+          <m:r>
+            <m:rPr>
+              <m:sty m:val="p"/>
+            </m:rPr>
+            <w:rPr>
+              <w:rFonts w:ascii="Cambria Math" w:hAnsi="Cambria Math"/>
+            </w:rPr>
+            <m:t>Ω</m:t>
+          </m:r>
+          <m:r>
+            <m:rPr>
+              <m:sty m:val="p"/>
+            </m:rPr>
+            <w:rPr>
+              <w:rFonts w:ascii="Cambria Math" w:hAnsi="Cambria Math"/>
+            </w:rPr>
+            <m:t>={1,2,3</m:t>
+          </m:r>
+          <m:r>
+            <w:rPr>
+              <w:rFonts w:ascii="Cambria Math" w:hAnsi="Cambria Math"/>
+            </w:rPr>
+            <m:t>}</m:t>
+          </m:r>
+        </m:oMath>
+      </m:oMathPara>
+    </w:p>
+    <w:p>
+      <w:r>
+        <w:rPr>
+          <w:rFonts w:hint="eastAsia"/>
+        </w:rPr>
+        <w:t xml:space="preserve"> </w:t>
+      </w:r>
+      <w:r>
+        <w:t xml:space="preserve">                           </w:t>
+      </w:r>
+      <w:r>
+        <w:t xml:space="preserve">                </w:t>
+      </w:r>
+      <w:r>
+        <w:t xml:space="preserve">  </w:t>
+      </w:r>
+      <m:oMath>
+        <m:r>
+          <w:rPr>
+            <w:rFonts w:ascii="Cambria Math" w:hAnsi="Cambria Math"/>
+          </w:rPr>
+          <m:t xml:space="preserve">an event </m:t>
+        </m:r>
+        <m:r>
+          <m:rPr>
+            <m:sty m:val="p"/>
+          </m:rPr>
+          <w:rPr>
+            <w:rFonts w:ascii="Cambria Math" w:hAnsi="Cambria Math"/>
+          </w:rPr>
+          <m:t>A</m:t>
+        </m:r>
+        <m:r>
+          <m:rPr>
+            <m:sty m:val="p"/>
+          </m:rPr>
+          <w:rPr>
+            <w:rFonts w:ascii="Cambria Math" w:hAnsi="Cambria Math"/>
+          </w:rPr>
+          <m:t>=</m:t>
+        </m:r>
+        <m:d>
+          <m:dPr>
+            <m:begChr m:val="{"/>
+            <m:endChr m:val="}"/>
+            <m:ctrlPr>
+              <w:rPr>
+                <w:rFonts w:ascii="Cambria Math" w:hAnsi="Cambria Math"/>
+              </w:rPr>
+            </m:ctrlPr>
+          </m:dPr>
+          <m:e>
+            <m:r>
+              <m:rPr>
+                <m:sty m:val="p"/>
+              </m:rPr>
+              <w:rPr>
+                <w:rFonts w:ascii="Cambria Math" w:hAnsi="Cambria Math"/>
+              </w:rPr>
+              <m:t>1,2</m:t>
+            </m:r>
+          </m:e>
+        </m:d>
+        <m:r>
+          <w:rPr>
+            <w:rFonts w:ascii="Cambria Math" w:hAnsi="Cambria Math"/>
+          </w:rPr>
+          <m:t xml:space="preserve"> ⊂ </m:t>
+        </m:r>
+        <m:r>
+          <m:rPr>
+            <m:sty m:val="p"/>
+          </m:rPr>
+          <w:rPr>
+            <w:rFonts w:ascii="Cambria Math" w:hAnsi="Cambria Math"/>
+          </w:rPr>
+          <m:t>Ω</m:t>
+        </m:r>
+      </m:oMath>
+    </w:p>
+    <w:p>
+      <w:pPr>
+        <w:pStyle w:val="a3"/>
+        <w:numPr>
+          <w:ilvl w:val="0"/>
+          <w:numId w:val="33"/>
+        </w:numPr>
+        <w:ind w:leftChars="0"/>
+        <w:rPr>
+          <w:b/>
+        </w:rPr>
+      </w:pPr>
+      <w:r>
+        <w:t xml:space="preserve">An algebra, </w:t>
+      </w:r>
+      <m:oMath>
+        <m:r>
+          <m:rPr>
+            <m:scr m:val="script"/>
+            <m:sty m:val="p"/>
+          </m:rPr>
+          <w:rPr>
+            <w:rFonts w:ascii="Cambria Math" w:hAnsi="Cambria Math"/>
+          </w:rPr>
+          <m:t>A</m:t>
+        </m:r>
+      </m:oMath>
+      <w:r>
+        <w:rPr>
+          <w:rFonts w:hint="eastAsia"/>
+        </w:rPr>
+        <w:t xml:space="preserve">, </w:t>
+      </w:r>
+      <w:r>
+        <w:rPr>
+          <w:b/>
+          <w:bCs/>
+        </w:rPr>
+        <w:t xml:space="preserve">is a set of subsets of </w:t>
+      </w:r>
+      <m:oMath>
+        <m:r>
+          <m:rPr>
+            <m:sty m:val="b"/>
+          </m:rPr>
+          <w:rPr>
+            <w:rFonts w:ascii="Cambria Math" w:hAnsi="Cambria Math"/>
+          </w:rPr>
+          <m:t>Ω</m:t>
+        </m:r>
+      </m:oMath>
+    </w:p>
+    <w:p>
+      <w:pPr>
+        <w:pStyle w:val="a3"/>
+        <w:ind w:leftChars="0" w:left="2640"/>
+        <w:rPr>
+          <w:rFonts w:hint="eastAsia"/>
+        </w:rPr>
+      </w:pPr>
+      <m:oMathPara>
+        <m:oMath>
+          <m:r>
+            <m:rPr>
+              <m:scr m:val="script"/>
+              <m:sty m:val="p"/>
+            </m:rPr>
+            <w:rPr>
+              <w:rFonts w:ascii="Cambria Math" w:hAnsi="Cambria Math"/>
+            </w:rPr>
+            <m:t>A</m:t>
+          </m:r>
+          <m:r>
+            <m:rPr>
+              <m:sty m:val="p"/>
+            </m:rPr>
+            <w:rPr>
+              <w:rFonts w:ascii="Cambria Math" w:hAnsi="Cambria Math"/>
+            </w:rPr>
+            <m:t>={</m:t>
+          </m:r>
+          <m:d>
+            <m:dPr>
+              <m:begChr m:val="{"/>
+              <m:endChr m:val="}"/>
+              <m:ctrlPr>
+                <w:rPr>
+                  <w:rFonts w:ascii="Cambria Math" w:hAnsi="Cambria Math"/>
+                </w:rPr>
+              </m:ctrlPr>
+            </m:dPr>
+            <m:e>
+              <m:r>
+                <m:rPr>
+                  <m:sty m:val="p"/>
+                </m:rPr>
+                <w:rPr>
+                  <w:rFonts w:ascii="Cambria Math" w:hAnsi="Cambria Math"/>
+                </w:rPr>
+                <m:t>1</m:t>
+              </m:r>
+            </m:e>
+          </m:d>
+          <m:r>
+            <m:rPr>
+              <m:sty m:val="p"/>
+            </m:rPr>
+            <w:rPr>
+              <w:rFonts w:ascii="Cambria Math" w:hAnsi="Cambria Math"/>
+            </w:rPr>
+            <m:t>.</m:t>
+          </m:r>
+          <m:d>
+            <m:dPr>
+              <m:begChr m:val="{"/>
+              <m:endChr m:val="}"/>
+              <m:ctrlPr>
+                <w:rPr>
+                  <w:rFonts w:ascii="Cambria Math" w:hAnsi="Cambria Math"/>
+                </w:rPr>
+              </m:ctrlPr>
+            </m:dPr>
+            <m:e>
+              <m:r>
+                <m:rPr>
+                  <m:sty m:val="p"/>
+                </m:rPr>
+                <w:rPr>
+                  <w:rFonts w:ascii="Cambria Math" w:hAnsi="Cambria Math"/>
+                </w:rPr>
+                <m:t>2</m:t>
+              </m:r>
+            </m:e>
+          </m:d>
+          <m:r>
+            <m:rPr>
+              <m:sty m:val="p"/>
+            </m:rPr>
+            <w:rPr>
+              <w:rFonts w:ascii="Cambria Math" w:hAnsi="Cambria Math"/>
+            </w:rPr>
+            <m:t>,</m:t>
+          </m:r>
+          <m:d>
+            <m:dPr>
+              <m:begChr m:val="{"/>
+              <m:endChr m:val="}"/>
+              <m:ctrlPr>
+                <w:rPr>
+                  <w:rFonts w:ascii="Cambria Math" w:hAnsi="Cambria Math"/>
+                </w:rPr>
+              </m:ctrlPr>
+            </m:dPr>
+            <m:e>
+              <m:r>
+                <m:rPr>
+                  <m:sty m:val="p"/>
+                </m:rPr>
+                <w:rPr>
+                  <w:rFonts w:ascii="Cambria Math" w:hAnsi="Cambria Math"/>
+                </w:rPr>
+                <m:t>3</m:t>
+              </m:r>
+            </m:e>
+          </m:d>
+          <m:r>
+            <m:rPr>
+              <m:sty m:val="p"/>
+            </m:rPr>
+            <w:rPr>
+              <w:rFonts w:ascii="Cambria Math" w:hAnsi="Cambria Math"/>
+            </w:rPr>
+            <m:t>,</m:t>
+          </m:r>
+          <m:d>
+            <m:dPr>
+              <m:begChr m:val="{"/>
+              <m:endChr m:val="}"/>
+              <m:ctrlPr>
+                <w:rPr>
+                  <w:rFonts w:ascii="Cambria Math" w:hAnsi="Cambria Math"/>
+                </w:rPr>
+              </m:ctrlPr>
+            </m:dPr>
+            <m:e>
+              <m:r>
+                <m:rPr>
+                  <m:sty m:val="p"/>
+                </m:rPr>
+                <w:rPr>
+                  <w:rFonts w:ascii="Cambria Math" w:hAnsi="Cambria Math"/>
+                </w:rPr>
+                <m:t>1,2</m:t>
+              </m:r>
+            </m:e>
+          </m:d>
+          <m:r>
+            <m:rPr>
+              <m:sty m:val="p"/>
+            </m:rPr>
+            <w:rPr>
+              <w:rFonts w:ascii="Cambria Math" w:hAnsi="Cambria Math"/>
+            </w:rPr>
+            <m:t>,</m:t>
+          </m:r>
+          <m:d>
+            <m:dPr>
+              <m:begChr m:val="{"/>
+              <m:endChr m:val="}"/>
+              <m:ctrlPr>
+                <w:rPr>
+                  <w:rFonts w:ascii="Cambria Math" w:hAnsi="Cambria Math"/>
+                </w:rPr>
+              </m:ctrlPr>
+            </m:dPr>
+            <m:e>
+              <m:r>
+                <m:rPr>
+                  <m:sty m:val="p"/>
+                </m:rPr>
+                <w:rPr>
+                  <w:rFonts w:ascii="Cambria Math" w:hAnsi="Cambria Math"/>
+                </w:rPr>
+                <m:t>1,3</m:t>
+              </m:r>
+            </m:e>
+          </m:d>
+          <m:r>
+            <m:rPr>
+              <m:sty m:val="p"/>
+            </m:rPr>
+            <w:rPr>
+              <w:rFonts w:ascii="Cambria Math" w:hAnsi="Cambria Math"/>
+            </w:rPr>
+            <m:t>,</m:t>
+          </m:r>
+          <m:d>
+            <m:dPr>
+              <m:begChr m:val="{"/>
+              <m:endChr m:val="}"/>
+              <m:ctrlPr>
+                <w:rPr>
+                  <w:rFonts w:ascii="Cambria Math" w:hAnsi="Cambria Math"/>
+                </w:rPr>
+              </m:ctrlPr>
+            </m:dPr>
+            <m:e>
+              <m:r>
+                <m:rPr>
+                  <m:sty m:val="p"/>
+                </m:rPr>
+                <w:rPr>
+                  <w:rFonts w:ascii="Cambria Math" w:hAnsi="Cambria Math"/>
+                </w:rPr>
+                <m:t>2,3</m:t>
+              </m:r>
+            </m:e>
+          </m:d>
+          <m:r>
+            <m:rPr>
+              <m:sty m:val="p"/>
+            </m:rPr>
+            <w:rPr>
+              <w:rFonts w:ascii="Cambria Math" w:hAnsi="Cambria Math"/>
+            </w:rPr>
+            <m:t>,</m:t>
+          </m:r>
+          <m:d>
+            <m:dPr>
+              <m:begChr m:val="{"/>
+              <m:endChr m:val="}"/>
+              <m:ctrlPr>
+                <w:rPr>
+                  <w:rFonts w:ascii="Cambria Math" w:hAnsi="Cambria Math"/>
+                </w:rPr>
+              </m:ctrlPr>
+            </m:dPr>
+            <m:e>
+              <m:r>
+                <m:rPr>
+                  <m:sty m:val="p"/>
+                </m:rPr>
+                <w:rPr>
+                  <w:rFonts w:ascii="Cambria Math" w:hAnsi="Cambria Math"/>
+                </w:rPr>
+                <m:t>1,2,3</m:t>
+              </m:r>
+            </m:e>
+          </m:d>
+          <m:r>
+            <m:rPr>
+              <m:sty m:val="p"/>
+            </m:rPr>
+            <w:rPr>
+              <w:rFonts w:ascii="Cambria Math" w:hAnsi="Cambria Math"/>
+            </w:rPr>
+            <m:t>,∅}</m:t>
+          </m:r>
+        </m:oMath>
+      </m:oMathPara>
+    </w:p>
+    <w:p>
+      <w:pPr>
+        <w:pStyle w:val="a3"/>
+        <w:ind w:leftChars="0" w:left="2640"/>
+      </w:pPr>
+      <m:oMathPara>
+        <m:oMath>
+          <m:r>
+            <w:rPr>
+              <w:rFonts w:ascii="Cambria Math" w:hAnsi="Cambria Math"/>
+            </w:rPr>
+            <m:t xml:space="preserve">an event </m:t>
+          </m:r>
+          <m:r>
+            <m:rPr>
+              <m:sty m:val="p"/>
+            </m:rPr>
+            <w:rPr>
+              <w:rFonts w:ascii="Cambria Math" w:hAnsi="Cambria Math"/>
+            </w:rPr>
+            <m:t>A=</m:t>
+          </m:r>
+          <m:d>
+            <m:dPr>
+              <m:begChr m:val="{"/>
+              <m:endChr m:val="}"/>
+              <m:ctrlPr>
+                <w:rPr>
+                  <w:rFonts w:ascii="Cambria Math" w:hAnsi="Cambria Math"/>
+                </w:rPr>
+              </m:ctrlPr>
+            </m:dPr>
+            <m:e>
+              <m:r>
+                <m:rPr>
+                  <m:sty m:val="p"/>
+                </m:rPr>
+                <w:rPr>
+                  <w:rFonts w:ascii="Cambria Math" w:hAnsi="Cambria Math"/>
+                </w:rPr>
+                <m:t>1,2</m:t>
+              </m:r>
+            </m:e>
+          </m:d>
+          <m:r>
+            <w:rPr>
+              <w:rFonts w:ascii="Cambria Math" w:hAnsi="Cambria Math"/>
+            </w:rPr>
+            <m:t xml:space="preserve"> </m:t>
+          </m:r>
+          <m:r>
+            <w:rPr>
+              <w:rFonts w:ascii="Cambria Math" w:hAnsi="Cambria Math"/>
+            </w:rPr>
+            <m:t xml:space="preserve">∈ </m:t>
+          </m:r>
+          <m:r>
+            <m:rPr>
+              <m:scr m:val="script"/>
+              <m:sty m:val="p"/>
+            </m:rPr>
+            <w:rPr>
+              <w:rFonts w:ascii="Cambria Math" w:hAnsi="Cambria Math"/>
+            </w:rPr>
+            <m:t>A</m:t>
+          </m:r>
+          <m:r>
+            <w:rPr>
+              <w:rFonts w:ascii="Cambria Math" w:hAnsi="Cambria Math"/>
+            </w:rPr>
+            <m:t xml:space="preserve"> </m:t>
+          </m:r>
+        </m:oMath>
+      </m:oMathPara>
+    </w:p>
+    <w:p>
+      <w:pPr>
+        <w:pStyle w:val="a3"/>
+        <w:ind w:leftChars="0" w:left="2640"/>
+      </w:pPr>
+      <m:oMathPara>
+        <m:oMath>
+          <m:r>
+            <w:rPr>
+              <w:rFonts w:ascii="Cambria Math" w:hAnsi="Cambria Math"/>
+            </w:rPr>
+            <m:t xml:space="preserve">an event </m:t>
+          </m:r>
+          <m:r>
+            <m:rPr>
+              <m:sty m:val="p"/>
+            </m:rPr>
+            <w:rPr>
+              <w:rFonts w:ascii="Cambria Math" w:hAnsi="Cambria Math"/>
+            </w:rPr>
+            <m:t>B</m:t>
+          </m:r>
+          <m:r>
+            <m:rPr>
+              <m:sty m:val="p"/>
+            </m:rPr>
+            <w:rPr>
+              <w:rFonts w:ascii="Cambria Math" w:hAnsi="Cambria Math"/>
+            </w:rPr>
+            <m:t>=</m:t>
+          </m:r>
+          <m:d>
+            <m:dPr>
+              <m:begChr m:val="{"/>
+              <m:endChr m:val="}"/>
+              <m:ctrlPr>
+                <w:rPr>
+                  <w:rFonts w:ascii="Cambria Math" w:hAnsi="Cambria Math"/>
+                </w:rPr>
+              </m:ctrlPr>
+            </m:dPr>
+            <m:e>
+              <m:r>
+                <m:rPr>
+                  <m:sty m:val="p"/>
+                </m:rPr>
+                <w:rPr>
+                  <w:rFonts w:ascii="Cambria Math" w:hAnsi="Cambria Math"/>
+                </w:rPr>
+                <m:t>1,2</m:t>
+              </m:r>
+              <m:r>
+                <m:rPr>
+                  <m:sty m:val="p"/>
+                </m:rPr>
+                <w:rPr>
+                  <w:rFonts w:ascii="Cambria Math" w:hAnsi="Cambria Math"/>
+                </w:rPr>
+                <m:t>,3</m:t>
+              </m:r>
+            </m:e>
+          </m:d>
+          <m:r>
+            <w:rPr>
+              <w:rFonts w:ascii="Cambria Math" w:hAnsi="Cambria Math"/>
+            </w:rPr>
+            <m:t xml:space="preserve"> ∈ </m:t>
+          </m:r>
+          <m:r>
+            <m:rPr>
+              <m:scr m:val="script"/>
+              <m:sty m:val="p"/>
+            </m:rPr>
+            <w:rPr>
+              <w:rFonts w:ascii="Cambria Math" w:hAnsi="Cambria Math"/>
+            </w:rPr>
+            <m:t>A</m:t>
+          </m:r>
+          <m:r>
+            <w:rPr>
+              <w:rFonts w:ascii="Cambria Math" w:hAnsi="Cambria Math"/>
+            </w:rPr>
+            <m:t xml:space="preserve"> </m:t>
+          </m:r>
+        </m:oMath>
+      </m:oMathPara>
+    </w:p>
+    <w:p>
+      <w:pPr>
+        <w:pStyle w:val="a3"/>
+        <w:numPr>
+          <w:ilvl w:val="0"/>
+          <w:numId w:val="33"/>
+        </w:numPr>
+        <w:ind w:leftChars="0"/>
+      </w:pPr>
+      <m:oMath>
+        <m:r>
+          <m:rPr>
+            <m:sty m:val="p"/>
+          </m:rPr>
+          <w:rPr>
+            <w:rFonts w:ascii="Cambria Math" w:hAnsi="Cambria Math"/>
+          </w:rPr>
+          <m:t xml:space="preserve"> ∀ set A, </m:t>
+        </m:r>
+        <m:r>
+          <m:rPr>
+            <m:sty m:val="p"/>
+          </m:rPr>
+          <w:rPr>
+            <w:rFonts w:ascii="Cambria Math" w:hAnsi="Cambria Math"/>
+          </w:rPr>
+          <m:t>∅</m:t>
+        </m:r>
+        <m:r>
+          <m:rPr>
+            <m:sty m:val="p"/>
+          </m:rPr>
+          <w:rPr>
+            <w:rFonts w:ascii="Cambria Math" w:hAnsi="Cambria Math"/>
+          </w:rPr>
+          <m:t>⊂</m:t>
+        </m:r>
+        <m:r>
+          <m:rPr>
+            <m:sty m:val="p"/>
+          </m:rPr>
+          <w:rPr>
+            <w:rFonts w:ascii="Cambria Math" w:hAnsi="Cambria Math"/>
+          </w:rPr>
+          <m:t xml:space="preserve"> </m:t>
+        </m:r>
+        <m:r>
+          <m:rPr>
+            <m:sty m:val="p"/>
+          </m:rPr>
+          <w:rPr>
+            <w:rFonts w:ascii="Cambria Math" w:hAnsi="Cambria Math"/>
+          </w:rPr>
+          <m:t>A.</m:t>
+        </m:r>
+      </m:oMath>
+    </w:p>
+    <w:p>
+      <w:pPr>
+        <w:pStyle w:val="a3"/>
+        <w:numPr>
+          <w:ilvl w:val="0"/>
+          <w:numId w:val="33"/>
+        </w:numPr>
+        <w:ind w:leftChars="0"/>
+      </w:pPr>
+      <m:oMath>
+        <m:r>
+          <m:rPr>
+            <m:sty m:val="p"/>
+          </m:rPr>
+          <w:rPr>
+            <w:rFonts w:ascii="Cambria Math" w:hAnsi="Cambria Math"/>
+          </w:rPr>
+          <m:t xml:space="preserve">  ∀</m:t>
+        </m:r>
+        <m:r>
+          <m:rPr>
+            <m:scr m:val="script"/>
+            <m:sty m:val="p"/>
+          </m:rPr>
+          <w:rPr>
+            <w:rFonts w:ascii="Cambria Math" w:hAnsi="Cambria Math"/>
+          </w:rPr>
+          <m:t>A</m:t>
+        </m:r>
+        <m:r>
+          <m:rPr>
+            <m:sty m:val="p"/>
+          </m:rPr>
+          <w:rPr>
+            <w:rFonts w:ascii="Cambria Math" w:hAnsi="Cambria Math"/>
+          </w:rPr>
+          <m:t>,</m:t>
+        </m:r>
+        <m:r>
+          <m:rPr>
+            <m:sty m:val="p"/>
+          </m:rPr>
+          <w:rPr>
+            <w:rFonts w:ascii="Cambria Math" w:hAnsi="Cambria Math"/>
+          </w:rPr>
+          <m:t xml:space="preserve"> </m:t>
+        </m:r>
+        <m:r>
+          <m:rPr>
+            <m:sty m:val="p"/>
+          </m:rPr>
+          <w:rPr>
+            <w:rFonts w:ascii="Cambria Math" w:hAnsi="Cambria Math"/>
+          </w:rPr>
+          <m:t xml:space="preserve"> </m:t>
+        </m:r>
+        <m:r>
+          <m:rPr>
+            <m:sty m:val="p"/>
+          </m:rPr>
+          <w:rPr>
+            <w:rFonts w:ascii="Cambria Math" w:hAnsi="Cambria Math"/>
+          </w:rPr>
+          <m:t xml:space="preserve"> ∅∈ </m:t>
+        </m:r>
+        <m:r>
+          <m:rPr>
+            <m:scr m:val="script"/>
+            <m:sty m:val="p"/>
+          </m:rPr>
+          <w:rPr>
+            <w:rFonts w:ascii="Cambria Math" w:hAnsi="Cambria Math"/>
+          </w:rPr>
+          <m:t>A</m:t>
+        </m:r>
+        <m:r>
+          <m:rPr>
+            <m:sty m:val="p"/>
+          </m:rPr>
+          <w:rPr>
+            <w:rFonts w:ascii="Cambria Math" w:hAnsi="Cambria Math"/>
+          </w:rPr>
+          <m:t xml:space="preserve"> , but  </m:t>
+        </m:r>
+        <m:r>
+          <m:rPr>
+            <m:sty m:val="p"/>
+          </m:rPr>
+          <w:rPr>
+            <w:rFonts w:ascii="Cambria Math" w:hAnsi="Cambria Math"/>
+          </w:rPr>
+          <m:t>∅</m:t>
+        </m:r>
+        <m:r>
+          <m:rPr>
+            <m:sty m:val="p"/>
+          </m:rPr>
+          <w:rPr>
+            <w:rFonts w:ascii="Cambria Math" w:hAnsi="Cambria Math"/>
+          </w:rPr>
+          <m:t xml:space="preserve"> </m:t>
+        </m:r>
+        <m:r>
+          <m:rPr>
+            <m:sty m:val="p"/>
+          </m:rPr>
+          <w:rPr>
+            <w:rFonts w:ascii="Cambria Math" w:hAnsi="Cambria Math"/>
+          </w:rPr>
+          <m:t>is not a subset of</m:t>
+        </m:r>
+        <m:r>
+          <m:rPr>
+            <m:sty m:val="p"/>
+          </m:rPr>
+          <w:rPr>
+            <w:rFonts w:ascii="Cambria Math" w:hAnsi="Cambria Math"/>
+          </w:rPr>
+          <m:t xml:space="preserve"> </m:t>
+        </m:r>
+        <m:r>
+          <m:rPr>
+            <m:scr m:val="script"/>
+            <m:sty m:val="p"/>
+          </m:rPr>
+          <w:rPr>
+            <w:rFonts w:ascii="Cambria Math" w:hAnsi="Cambria Math"/>
+          </w:rPr>
+          <m:t>A</m:t>
+        </m:r>
+        <m:r>
+          <m:rPr>
+            <m:sty m:val="p"/>
+          </m:rPr>
+          <w:rPr>
+            <w:rFonts w:ascii="Cambria Math" w:hAnsi="Cambria Math"/>
+          </w:rPr>
+          <m:t xml:space="preserve"> </m:t>
+        </m:r>
+      </m:oMath>
+    </w:p>
+    <w:p>
+      <w:pPr>
+        <w:pStyle w:val="a3"/>
+        <w:numPr>
+          <w:ilvl w:val="0"/>
           <w:numId w:val="18"/>
         </w:numPr>
         <w:ind w:leftChars="0"/>
@@ -5795,7 +6763,32 @@
         <w:ind w:leftChars="0" w:left="2280"/>
       </w:pPr>
       <w:r>
-        <w:t xml:space="preserve">-set </w:t>
+        <w:t>-</w:t>
+      </w:r>
+      <m:oMath>
+        <m:r>
+          <m:rPr>
+            <m:sty m:val="p"/>
+          </m:rPr>
+          <w:rPr>
+            <w:rFonts w:ascii="Cambria Math" w:hAnsi="Cambria Math"/>
+          </w:rPr>
+          <m:t xml:space="preserve"> Ω</m:t>
+        </m:r>
+      </m:oMath>
+      <w:r>
+        <w:t xml:space="preserve"> </w:t>
+      </w:r>
+      <w:proofErr w:type="gramStart"/>
+      <w:r>
+        <w:t>={</w:t>
+      </w:r>
+      <w:proofErr w:type="gramEnd"/>
+      <w:r>
+        <w:t xml:space="preserve">1,2}, </w:t>
+      </w:r>
+      <w:r>
+        <w:t xml:space="preserve">set </w:t>
       </w:r>
       <m:oMath>
         <m:r>
@@ -5928,13 +6921,29 @@
         <w:ind w:leftChars="0" w:left="2280"/>
       </w:pPr>
       <w:r>
-        <w:rPr>
-          <w:rFonts w:hint="eastAsia"/>
-        </w:rPr>
         <w:t>-</w:t>
       </w:r>
-      <w:r>
-        <w:t xml:space="preserve">set </w:t>
+      <m:oMath>
+        <m:r>
+          <m:rPr>
+            <m:sty m:val="p"/>
+          </m:rPr>
+          <w:rPr>
+            <w:rFonts w:ascii="Cambria Math" w:hAnsi="Cambria Math"/>
+          </w:rPr>
+          <m:t xml:space="preserve"> Ω</m:t>
+        </m:r>
+      </m:oMath>
+      <w:r>
+        <w:t xml:space="preserve"> </w:t>
+      </w:r>
+      <w:proofErr w:type="gramStart"/>
+      <w:r>
+        <w:t>={</w:t>
+      </w:r>
+      <w:proofErr w:type="gramEnd"/>
+      <w:r>
+        <w:t xml:space="preserve">1,2}, set </w:t>
       </w:r>
       <m:oMath>
         <m:r>
@@ -5987,6 +6996,114 @@
               <w:rPr>
                 <w:rFonts w:ascii="Cambria Math" w:hAnsi="Cambria Math"/>
               </w:rPr>
+              <m:t>, ∅</m:t>
+            </m:r>
+          </m:e>
+        </m:d>
+        <m:r>
+          <w:rPr>
+            <w:rFonts w:ascii="Cambria Math" w:hAnsi="Cambria Math"/>
+          </w:rPr>
+          <m:t xml:space="preserve"> </m:t>
+        </m:r>
+      </m:oMath>
+      <w:r>
+        <w:rPr>
+          <w:rFonts w:hint="eastAsia"/>
+        </w:rPr>
+        <w:t>i</w:t>
+      </w:r>
+      <w:r>
+        <w:t>s an algebra</w:t>
+      </w:r>
+    </w:p>
+    <w:p>
+      <w:pPr>
+        <w:pStyle w:val="a3"/>
+        <w:ind w:leftChars="0" w:left="2280"/>
+      </w:pPr>
+      <w:r>
+        <w:rPr>
+          <w:rFonts w:hint="eastAsia"/>
+        </w:rPr>
+        <w:t>-</w:t>
+      </w:r>
+      <m:oMath>
+        <m:r>
+          <m:rPr>
+            <m:sty m:val="p"/>
+          </m:rPr>
+          <w:rPr>
+            <w:rFonts w:ascii="Cambria Math" w:hAnsi="Cambria Math"/>
+          </w:rPr>
+          <m:t xml:space="preserve"> Ω</m:t>
+        </m:r>
+      </m:oMath>
+      <w:r>
+        <w:t xml:space="preserve"> </w:t>
+      </w:r>
+      <w:proofErr w:type="gramStart"/>
+      <w:r>
+        <w:t>={</w:t>
+      </w:r>
+      <w:proofErr w:type="gramEnd"/>
+      <w:r>
+        <w:t xml:space="preserve">1,2}, </w:t>
+      </w:r>
+      <w:r>
+        <w:t xml:space="preserve">set </w:t>
+      </w:r>
+      <m:oMath>
+        <m:r>
+          <m:rPr>
+            <m:scr m:val="script"/>
+            <m:sty m:val="p"/>
+          </m:rPr>
+          <w:rPr>
+            <w:rFonts w:ascii="Cambria Math" w:hAnsi="Cambria Math"/>
+          </w:rPr>
+          <m:t>A=</m:t>
+        </m:r>
+        <m:d>
+          <m:dPr>
+            <m:begChr m:val="{"/>
+            <m:endChr m:val="}"/>
+            <m:ctrlPr>
+              <w:rPr>
+                <w:rFonts w:ascii="Cambria Math" w:hAnsi="Cambria Math"/>
+              </w:rPr>
+            </m:ctrlPr>
+          </m:dPr>
+          <m:e>
+            <m:d>
+              <m:dPr>
+                <m:begChr m:val="{"/>
+                <m:endChr m:val="}"/>
+                <m:ctrlPr>
+                  <w:rPr>
+                    <w:rFonts w:ascii="Cambria Math" w:hAnsi="Cambria Math"/>
+                  </w:rPr>
+                </m:ctrlPr>
+              </m:dPr>
+              <m:e>
+                <m:r>
+                  <m:rPr>
+                    <m:sty m:val="p"/>
+                  </m:rPr>
+                  <w:rPr>
+                    <w:rFonts w:ascii="Cambria Math" w:hAnsi="Cambria Math"/>
+                  </w:rPr>
+                  <m:t>1,2</m:t>
+                </m:r>
+              </m:e>
+            </m:d>
+            <m:r>
+              <m:rPr>
+                <m:sty m:val="p"/>
+              </m:rPr>
+              <w:rPr>
+                <w:rFonts w:ascii="Cambria Math" w:hAnsi="Cambria Math"/>
+              </w:rPr>
               <m:t>, ∅,</m:t>
             </m:r>
             <m:d>
@@ -6124,6 +7241,28 @@
           <w:rFonts w:hint="eastAsia"/>
         </w:rPr>
         <w:t>-</w:t>
+      </w:r>
+      <m:oMath>
+        <m:r>
+          <m:rPr>
+            <m:sty m:val="p"/>
+          </m:rPr>
+          <w:rPr>
+            <w:rFonts w:ascii="Cambria Math" w:hAnsi="Cambria Math"/>
+          </w:rPr>
+          <m:t xml:space="preserve"> Ω</m:t>
+        </m:r>
+      </m:oMath>
+      <w:r>
+        <w:t xml:space="preserve"> </w:t>
+      </w:r>
+      <w:proofErr w:type="gramStart"/>
+      <w:r>
+        <w:t>={</w:t>
+      </w:r>
+      <w:proofErr w:type="gramEnd"/>
+      <w:r>
+        <w:t xml:space="preserve">1,2,3}, </w:t>
       </w:r>
       <w:r>
         <w:t xml:space="preserve">set </w:t>
@@ -6332,16 +7471,7 @@
         <w:t xml:space="preserve"> </w:t>
       </w:r>
       <w:r>
-        <w:t>is not an algebra since</w:t>
-      </w:r>
-    </w:p>
-    <w:p>
-      <w:pPr>
-        <w:pStyle w:val="a3"/>
-        <w:ind w:leftChars="0" w:left="2280" w:firstLineChars="600" w:firstLine="1200"/>
-      </w:pPr>
-      <w:r>
-        <w:t xml:space="preserve"> </w:t>
+        <w:t xml:space="preserve">is not an algebra  </w:t>
       </w:r>
       <m:oMath>
         <m:sSup>
@@ -6433,6 +7563,15 @@
           <m:t xml:space="preserve"> </m:t>
         </m:r>
       </m:oMath>
+    </w:p>
+    <w:p>
+      <w:pPr>
+        <w:pStyle w:val="a3"/>
+        <w:ind w:leftChars="0" w:left="2280"/>
+        <w:rPr>
+          <w:rFonts w:hint="eastAsia"/>
+        </w:rPr>
+      </w:pPr>
     </w:p>
     <w:p>
       <w:pPr>
@@ -7206,36 +8345,34 @@
     <w:p>
       <w:pPr>
         <w:rPr>
+          <w:u w:val="single"/>
+        </w:rPr>
+      </w:pPr>
+      <w:r>
+        <w:rPr>
+          <w:rFonts w:hint="eastAsia"/>
+        </w:rPr>
+        <w:t xml:space="preserve"> </w:t>
+      </w:r>
+      <w:r>
+        <w:t xml:space="preserve">          </w:t>
+      </w:r>
+      <w:r>
+        <w:rPr>
+          <w:u w:val="single"/>
+        </w:rPr>
+        <w:t>Exam 1.14 / 1.15 / Remark 1.16</w:t>
+      </w:r>
+    </w:p>
+    <w:p>
+      <w:pPr>
+        <w:ind w:left="1120"/>
+      </w:pPr>
+      <w:r>
+        <w:rPr>
           <w:rFonts w:hint="eastAsia"/>
           <w:u w:val="single"/>
         </w:rPr>
-      </w:pPr>
-      <w:r>
-        <w:rPr>
-          <w:rFonts w:hint="eastAsia"/>
-        </w:rPr>
-        <w:t xml:space="preserve"> </w:t>
-      </w:r>
-      <w:r>
-        <w:t xml:space="preserve">          </w:t>
-      </w:r>
-      <w:r>
-        <w:rPr>
-          <w:u w:val="single"/>
-        </w:rPr>
-        <w:t>Exam 1.14 / 1.15 / Remark 1.16</w:t>
-      </w:r>
-    </w:p>
-    <w:p>
-      <w:pPr>
-        <w:ind w:left="1120"/>
-      </w:pPr>
-      <w:r>
-        <w:rPr>
-          <w:rFonts w:hint="eastAsia"/>
-          <w:u w:val="single"/>
-        </w:rPr>
-        <w:lastRenderedPageBreak/>
         <w:t>D</w:t>
       </w:r>
       <w:r>
@@ -8235,9 +9372,6 @@
           <w:numId w:val="18"/>
         </w:numPr>
         <w:ind w:leftChars="0"/>
-        <w:rPr>
-          <w:rFonts w:hint="eastAsia"/>
-        </w:rPr>
       </w:pPr>
       <w:r>
         <w:rPr>
@@ -8682,6 +9816,7 @@
         <w:rPr>
           <w:rFonts w:hint="eastAsia"/>
         </w:rPr>
+        <w:lastRenderedPageBreak/>
         <w:t>L</w:t>
       </w:r>
       <w:r>
@@ -9089,9 +10224,9 @@
             <m:t>)</m:t>
           </m:r>
           <m:r>
-            <w:rPr>
-              <w:bCs/>
-            </w:rPr>
+            <m:rPr>
+              <m:sty m:val="p"/>
+            </m:rPr>
             <w:br/>
           </m:r>
         </m:oMath>
@@ -9183,9 +10318,9 @@
             <m:t xml:space="preserve">   ∵disjoint</m:t>
           </m:r>
           <m:r>
-            <w:rPr>
-              <w:bCs/>
-            </w:rPr>
+            <m:rPr>
+              <m:sty m:val="p"/>
+            </m:rPr>
             <w:br/>
           </m:r>
         </m:oMath>
@@ -9219,9 +10354,9 @@
             </m:e>
           </m:d>
           <m:r>
-            <w:rPr>
-              <w:bCs/>
-            </w:rPr>
+            <m:rPr>
+              <m:sty m:val="p"/>
+            </m:rPr>
             <w:br/>
           </m:r>
         </m:oMath>
@@ -9243,7 +10378,6 @@
         <w:pStyle w:val="a3"/>
         <w:ind w:leftChars="0" w:left="1960"/>
         <w:rPr>
-          <w:rFonts w:hint="eastAsia"/>
           <w:bCs/>
         </w:rPr>
       </w:pPr>
@@ -9540,7 +10674,6 @@
         <w:rPr>
           <w:rFonts w:hint="eastAsia"/>
         </w:rPr>
-        <w:lastRenderedPageBreak/>
         <w:t>T</w:t>
       </w:r>
       <w:r>
@@ -9885,19 +11018,7 @@
             <w:rPr>
               <w:rFonts w:ascii="Cambria Math" w:hAnsi="Cambria Math"/>
             </w:rPr>
-            <m:t xml:space="preserve">=0,   </m:t>
-          </m:r>
-          <m:r>
-            <w:rPr>
-              <w:rFonts w:ascii="Cambria Math" w:hAnsi="Cambria Math"/>
-            </w:rPr>
-            <m:t>∵</m:t>
-          </m:r>
-          <m:r>
-            <w:rPr>
-              <w:rFonts w:ascii="Cambria Math" w:hAnsi="Cambria Math"/>
-            </w:rPr>
-            <m:t>P</m:t>
+            <m:t>=0,   ∵P</m:t>
           </m:r>
           <m:d>
             <m:dPr>
@@ -9962,6 +11083,8 @@
       <w:r>
         <w:t>ight hand side</w:t>
       </w:r>
+      <w:bookmarkStart w:id="2" w:name="_GoBack"/>
+      <w:bookmarkEnd w:id="2"/>
     </w:p>
     <w:p>
       <w:pPr>
@@ -10011,13 +11134,7 @@
             <w:rPr>
               <w:rFonts w:ascii="Cambria Math" w:hAnsi="Cambria Math"/>
             </w:rPr>
-            <m:t>.</m:t>
-          </m:r>
-          <m:r>
-            <w:rPr>
-              <w:rFonts w:ascii="Cambria Math" w:hAnsi="Cambria Math"/>
-            </w:rPr>
-            <m:t xml:space="preserve"> =1</m:t>
+            <m:t>. =1</m:t>
           </m:r>
         </m:oMath>
       </m:oMathPara>
@@ -10051,9 +11168,6 @@
       <w:pPr>
         <w:pStyle w:val="a3"/>
         <w:ind w:leftChars="0" w:left="1960"/>
-        <w:rPr>
-          <w:rFonts w:hint="eastAsia"/>
-        </w:rPr>
       </w:pPr>
       <w:r>
         <w:rPr>
@@ -10352,6 +11466,7 @@
         <w:ind w:leftChars="0"/>
       </w:pPr>
       <w:r>
+        <w:lastRenderedPageBreak/>
         <w:t xml:space="preserve">Marginal probability: Let the sample space be partitioned into two different families of disjoint sets, </w:t>
       </w:r>
       <m:oMath>
@@ -10745,9 +11860,6 @@
       <w:pPr>
         <w:pStyle w:val="a3"/>
         <w:ind w:leftChars="0" w:left="2280"/>
-        <w:rPr>
-          <w:rFonts w:hint="eastAsia"/>
-        </w:rPr>
       </w:pPr>
       <w:r>
         <w:rPr>
@@ -11017,9 +12129,6 @@
       <w:pPr>
         <w:pStyle w:val="a3"/>
         <w:ind w:leftChars="0" w:left="2280"/>
-        <w:rPr>
-          <w:rFonts w:hint="eastAsia"/>
-        </w:rPr>
       </w:pPr>
       <w:r>
         <w:t>The probability of the event B given A</w:t>
@@ -11039,13 +12148,7 @@
       </w:r>
       <w:proofErr w:type="gramEnd"/>
     </w:p>
-    <w:p>
-      <w:pPr>
-        <w:rPr>
-          <w:rFonts w:hint="eastAsia"/>
-        </w:rPr>
-      </w:pPr>
-    </w:p>
+    <w:p/>
     <w:p>
       <w:pPr>
         <w:pStyle w:val="a3"/>
@@ -11054,15 +12157,11 @@
           <w:numId w:val="18"/>
         </w:numPr>
         <w:ind w:leftChars="0"/>
+      </w:pPr>
+      <w:r>
         <w:rPr>
           <w:rFonts w:hint="eastAsia"/>
         </w:rPr>
-      </w:pPr>
-      <w:r>
-        <w:rPr>
-          <w:rFonts w:hint="eastAsia"/>
-        </w:rPr>
-        <w:lastRenderedPageBreak/>
         <w:t>(</w:t>
       </w:r>
       <w:r>
@@ -11188,9 +12287,6 @@
     <w:p>
       <w:pPr>
         <w:pStyle w:val="a3"/>
-        <w:rPr>
-          <w:rFonts w:hint="eastAsia"/>
-        </w:rPr>
       </w:pPr>
     </w:p>
     <w:p>
@@ -11296,9 +12392,6 @@
       <w:pPr>
         <w:pStyle w:val="a3"/>
         <w:ind w:leftChars="0" w:left="2640"/>
-        <w:rPr>
-          <w:rFonts w:hint="eastAsia"/>
-        </w:rPr>
       </w:pPr>
       <m:oMathPara>
         <m:oMath>
@@ -11404,6 +12497,9 @@
             </m:e>
           </m:nary>
           <m:r>
+            <m:rPr>
+              <m:sty m:val="p"/>
+            </m:rPr>
             <w:br/>
           </m:r>
         </m:oMath>
@@ -11708,9 +12804,6 @@
       <w:pPr>
         <w:pStyle w:val="a3"/>
         <w:ind w:leftChars="0" w:left="2398"/>
-        <w:rPr>
-          <w:rFonts w:hint="eastAsia"/>
-        </w:rPr>
       </w:pPr>
       <w:r>
         <w:rPr>
@@ -11783,9 +12876,6 @@
       <w:pPr>
         <w:pStyle w:val="a3"/>
         <w:ind w:leftChars="0" w:left="2398"/>
-        <w:rPr>
-          <w:rFonts w:hint="eastAsia"/>
-        </w:rPr>
       </w:pPr>
       <m:oMathPara>
         <m:oMath>
@@ -11847,12 +12937,8 @@
       </m:oMathPara>
     </w:p>
     <w:p>
-      <w:pPr>
-        <w:rPr>
-          <w:rFonts w:hint="eastAsia"/>
-        </w:rPr>
-      </w:pPr>
-      <w:r>
+      <w:r>
+        <w:lastRenderedPageBreak/>
         <w:tab/>
       </w:r>
     </w:p>
@@ -11874,8 +12960,6 @@
         </w:rPr>
         <w:t>Ex. 1.25</w:t>
       </w:r>
-      <w:bookmarkStart w:id="0" w:name="_GoBack"/>
-      <w:bookmarkEnd w:id="0"/>
     </w:p>
     <w:p>
       <w:pPr>
@@ -12012,9 +13096,6 @@
       <w:pPr>
         <w:pStyle w:val="a3"/>
         <w:ind w:leftChars="0" w:left="2398" w:firstLineChars="50" w:firstLine="100"/>
-        <w:rPr>
-          <w:rFonts w:hint="eastAsia"/>
-        </w:rPr>
       </w:pPr>
       <w:r>
         <w:t xml:space="preserve">- Two vector </w:t>
@@ -12038,9 +13119,6 @@
       <w:pPr>
         <w:pStyle w:val="a3"/>
         <w:ind w:leftChars="0" w:left="2398"/>
-        <w:rPr>
-          <w:rFonts w:hint="eastAsia"/>
-        </w:rPr>
       </w:pPr>
     </w:p>
     <w:sectPr>
@@ -12126,7 +13204,7 @@
         <v:path o:extrusionok="f" gradientshapeok="t" o:connecttype="rect"/>
         <o:lock v:ext="edit" aspectratio="t"/>
       </v:shapetype>
-      <v:shape id="_x0000_i1092" type="#_x0000_t75" style="width:11.35pt;height:11.35pt" o:bullet="t">
+      <v:shape id="_x0000_i1027" type="#_x0000_t75" style="width:11.35pt;height:11.35pt" o:bullet="t">
         <v:imagedata r:id="rId1" o:title="mso2F97"/>
       </v:shape>
     </w:pict>
@@ -12333,6 +13411,96 @@
     </w:lvl>
   </w:abstractNum>
   <w:abstractNum w:abstractNumId="2" w15:restartNumberingAfterBreak="0">
+    <w:nsid w:val="1512154A"/>
+    <w:multiLevelType w:val="hybridMultilevel"/>
+    <w:tmpl w:val="024C68C2"/>
+    <w:lvl w:ilvl="0" w:tplc="C2387BDC">
+      <w:start w:val="1"/>
+      <w:numFmt w:val="decimal"/>
+      <w:lvlText w:val="%1)"/>
+      <w:lvlJc w:val="left"/>
+      <w:pPr>
+        <w:ind w:left="2640" w:hanging="360"/>
+      </w:pPr>
+      <w:rPr>
+        <w:rFonts w:hint="default"/>
+        <w:b/>
+      </w:rPr>
+    </w:lvl>
+    <w:lvl w:ilvl="1" w:tplc="04090019" w:tentative="1">
+      <w:start w:val="1"/>
+      <w:numFmt w:val="upperLetter"/>
+      <w:lvlText w:val="%2."/>
+      <w:lvlJc w:val="left"/>
+      <w:pPr>
+        <w:ind w:left="3080" w:hanging="400"/>
+      </w:pPr>
+    </w:lvl>
+    <w:lvl w:ilvl="2" w:tplc="0409001B" w:tentative="1">
+      <w:start w:val="1"/>
+      <w:numFmt w:val="lowerRoman"/>
+      <w:lvlText w:val="%3."/>
+      <w:lvlJc w:val="right"/>
+      <w:pPr>
+        <w:ind w:left="3480" w:hanging="400"/>
+      </w:pPr>
+    </w:lvl>
+    <w:lvl w:ilvl="3" w:tplc="0409000F" w:tentative="1">
+      <w:start w:val="1"/>
+      <w:numFmt w:val="decimal"/>
+      <w:lvlText w:val="%4."/>
+      <w:lvlJc w:val="left"/>
+      <w:pPr>
+        <w:ind w:left="3880" w:hanging="400"/>
+      </w:pPr>
+    </w:lvl>
+    <w:lvl w:ilvl="4" w:tplc="04090019" w:tentative="1">
+      <w:start w:val="1"/>
+      <w:numFmt w:val="upperLetter"/>
+      <w:lvlText w:val="%5."/>
+      <w:lvlJc w:val="left"/>
+      <w:pPr>
+        <w:ind w:left="4280" w:hanging="400"/>
+      </w:pPr>
+    </w:lvl>
+    <w:lvl w:ilvl="5" w:tplc="0409001B" w:tentative="1">
+      <w:start w:val="1"/>
+      <w:numFmt w:val="lowerRoman"/>
+      <w:lvlText w:val="%6."/>
+      <w:lvlJc w:val="right"/>
+      <w:pPr>
+        <w:ind w:left="4680" w:hanging="400"/>
+      </w:pPr>
+    </w:lvl>
+    <w:lvl w:ilvl="6" w:tplc="0409000F" w:tentative="1">
+      <w:start w:val="1"/>
+      <w:numFmt w:val="decimal"/>
+      <w:lvlText w:val="%7."/>
+      <w:lvlJc w:val="left"/>
+      <w:pPr>
+        <w:ind w:left="5080" w:hanging="400"/>
+      </w:pPr>
+    </w:lvl>
+    <w:lvl w:ilvl="7" w:tplc="04090019" w:tentative="1">
+      <w:start w:val="1"/>
+      <w:numFmt w:val="upperLetter"/>
+      <w:lvlText w:val="%8."/>
+      <w:lvlJc w:val="left"/>
+      <w:pPr>
+        <w:ind w:left="5480" w:hanging="400"/>
+      </w:pPr>
+    </w:lvl>
+    <w:lvl w:ilvl="8" w:tplc="0409001B" w:tentative="1">
+      <w:start w:val="1"/>
+      <w:numFmt w:val="lowerRoman"/>
+      <w:lvlText w:val="%9."/>
+      <w:lvlJc w:val="right"/>
+      <w:pPr>
+        <w:ind w:left="5880" w:hanging="400"/>
+      </w:pPr>
+    </w:lvl>
+  </w:abstractNum>
+  <w:abstractNum w:abstractNumId="3" w15:restartNumberingAfterBreak="0">
     <w:nsid w:val="15F340F6"/>
     <w:multiLevelType w:val="hybridMultilevel"/>
     <w:tmpl w:val="AE742C1C"/>
@@ -12445,7 +13613,7 @@
       </w:rPr>
     </w:lvl>
   </w:abstractNum>
-  <w:abstractNum w:abstractNumId="3" w15:restartNumberingAfterBreak="0">
+  <w:abstractNum w:abstractNumId="4" w15:restartNumberingAfterBreak="0">
     <w:nsid w:val="1BD73268"/>
     <w:multiLevelType w:val="hybridMultilevel"/>
     <w:tmpl w:val="3056E384"/>
@@ -12535,7 +13703,7 @@
       </w:pPr>
     </w:lvl>
   </w:abstractNum>
-  <w:abstractNum w:abstractNumId="4" w15:restartNumberingAfterBreak="0">
+  <w:abstractNum w:abstractNumId="5" w15:restartNumberingAfterBreak="0">
     <w:nsid w:val="22583716"/>
     <w:multiLevelType w:val="hybridMultilevel"/>
     <w:tmpl w:val="281AFA94"/>
@@ -12648,7 +13816,7 @@
       </w:rPr>
     </w:lvl>
   </w:abstractNum>
-  <w:abstractNum w:abstractNumId="5" w15:restartNumberingAfterBreak="0">
+  <w:abstractNum w:abstractNumId="6" w15:restartNumberingAfterBreak="0">
     <w:nsid w:val="23AE74CD"/>
     <w:multiLevelType w:val="hybridMultilevel"/>
     <w:tmpl w:val="47F0269C"/>
@@ -12761,7 +13929,7 @@
       </w:rPr>
     </w:lvl>
   </w:abstractNum>
-  <w:abstractNum w:abstractNumId="6" w15:restartNumberingAfterBreak="0">
+  <w:abstractNum w:abstractNumId="7" w15:restartNumberingAfterBreak="0">
     <w:nsid w:val="27ED782A"/>
     <w:multiLevelType w:val="hybridMultilevel"/>
     <w:tmpl w:val="936C0888"/>
@@ -12850,7 +14018,7 @@
       </w:pPr>
     </w:lvl>
   </w:abstractNum>
-  <w:abstractNum w:abstractNumId="7" w15:restartNumberingAfterBreak="0">
+  <w:abstractNum w:abstractNumId="8" w15:restartNumberingAfterBreak="0">
     <w:nsid w:val="2AB51470"/>
     <w:multiLevelType w:val="hybridMultilevel"/>
     <w:tmpl w:val="D93097D8"/>
@@ -12939,7 +14107,7 @@
       </w:pPr>
     </w:lvl>
   </w:abstractNum>
-  <w:abstractNum w:abstractNumId="8" w15:restartNumberingAfterBreak="0">
+  <w:abstractNum w:abstractNumId="9" w15:restartNumberingAfterBreak="0">
     <w:nsid w:val="2BBB5E1F"/>
     <w:multiLevelType w:val="hybridMultilevel"/>
     <w:tmpl w:val="446E81FA"/>
@@ -13052,7 +14220,7 @@
       </w:rPr>
     </w:lvl>
   </w:abstractNum>
-  <w:abstractNum w:abstractNumId="9" w15:restartNumberingAfterBreak="0">
+  <w:abstractNum w:abstractNumId="10" w15:restartNumberingAfterBreak="0">
     <w:nsid w:val="2DBC4CEE"/>
     <w:multiLevelType w:val="multilevel"/>
     <w:tmpl w:val="70C23614"/>
@@ -13173,7 +14341,7 @@
       </w:rPr>
     </w:lvl>
   </w:abstractNum>
-  <w:abstractNum w:abstractNumId="10" w15:restartNumberingAfterBreak="0">
+  <w:abstractNum w:abstractNumId="11" w15:restartNumberingAfterBreak="0">
     <w:nsid w:val="2F1454F4"/>
     <w:multiLevelType w:val="hybridMultilevel"/>
     <w:tmpl w:val="38F0BA3C"/>
@@ -13286,7 +14454,7 @@
       </w:rPr>
     </w:lvl>
   </w:abstractNum>
-  <w:abstractNum w:abstractNumId="11" w15:restartNumberingAfterBreak="0">
+  <w:abstractNum w:abstractNumId="12" w15:restartNumberingAfterBreak="0">
     <w:nsid w:val="2F446F6E"/>
     <w:multiLevelType w:val="hybridMultilevel"/>
     <w:tmpl w:val="31F60980"/>
@@ -13399,7 +14567,7 @@
       </w:rPr>
     </w:lvl>
   </w:abstractNum>
-  <w:abstractNum w:abstractNumId="12" w15:restartNumberingAfterBreak="0">
+  <w:abstractNum w:abstractNumId="13" w15:restartNumberingAfterBreak="0">
     <w:nsid w:val="302C4A6E"/>
     <w:multiLevelType w:val="hybridMultilevel"/>
     <w:tmpl w:val="2F2299B2"/>
@@ -13488,7 +14656,7 @@
       </w:pPr>
     </w:lvl>
   </w:abstractNum>
-  <w:abstractNum w:abstractNumId="13" w15:restartNumberingAfterBreak="0">
+  <w:abstractNum w:abstractNumId="14" w15:restartNumberingAfterBreak="0">
     <w:nsid w:val="35954FBE"/>
     <w:multiLevelType w:val="hybridMultilevel"/>
     <w:tmpl w:val="FCDC250A"/>
@@ -13577,7 +14745,7 @@
       </w:pPr>
     </w:lvl>
   </w:abstractNum>
-  <w:abstractNum w:abstractNumId="14" w15:restartNumberingAfterBreak="0">
+  <w:abstractNum w:abstractNumId="15" w15:restartNumberingAfterBreak="0">
     <w:nsid w:val="35BB1701"/>
     <w:multiLevelType w:val="hybridMultilevel"/>
     <w:tmpl w:val="F1AA9C0E"/>
@@ -13666,7 +14834,120 @@
       </w:pPr>
     </w:lvl>
   </w:abstractNum>
-  <w:abstractNum w:abstractNumId="15" w15:restartNumberingAfterBreak="0">
+  <w:abstractNum w:abstractNumId="16" w15:restartNumberingAfterBreak="0">
+    <w:nsid w:val="36E229F4"/>
+    <w:multiLevelType w:val="hybridMultilevel"/>
+    <w:tmpl w:val="4366ECFA"/>
+    <w:lvl w:ilvl="0" w:tplc="04090003">
+      <w:start w:val="1"/>
+      <w:numFmt w:val="bullet"/>
+      <w:lvlText w:val=""/>
+      <w:lvlJc w:val="left"/>
+      <w:pPr>
+        <w:ind w:left="2280" w:hanging="400"/>
+      </w:pPr>
+      <w:rPr>
+        <w:rFonts w:ascii="Wingdings" w:hAnsi="Wingdings" w:hint="default"/>
+      </w:rPr>
+    </w:lvl>
+    <w:lvl w:ilvl="1" w:tplc="04090003" w:tentative="1">
+      <w:start w:val="1"/>
+      <w:numFmt w:val="bullet"/>
+      <w:lvlText w:val=""/>
+      <w:lvlJc w:val="left"/>
+      <w:pPr>
+        <w:ind w:left="2680" w:hanging="400"/>
+      </w:pPr>
+      <w:rPr>
+        <w:rFonts w:ascii="Wingdings" w:hAnsi="Wingdings" w:hint="default"/>
+      </w:rPr>
+    </w:lvl>
+    <w:lvl w:ilvl="2" w:tplc="04090005" w:tentative="1">
+      <w:start w:val="1"/>
+      <w:numFmt w:val="bullet"/>
+      <w:lvlText w:val=""/>
+      <w:lvlJc w:val="left"/>
+      <w:pPr>
+        <w:ind w:left="3080" w:hanging="400"/>
+      </w:pPr>
+      <w:rPr>
+        <w:rFonts w:ascii="Wingdings" w:hAnsi="Wingdings" w:hint="default"/>
+      </w:rPr>
+    </w:lvl>
+    <w:lvl w:ilvl="3" w:tplc="04090001" w:tentative="1">
+      <w:start w:val="1"/>
+      <w:numFmt w:val="bullet"/>
+      <w:lvlText w:val=""/>
+      <w:lvlJc w:val="left"/>
+      <w:pPr>
+        <w:ind w:left="3480" w:hanging="400"/>
+      </w:pPr>
+      <w:rPr>
+        <w:rFonts w:ascii="Wingdings" w:hAnsi="Wingdings" w:hint="default"/>
+      </w:rPr>
+    </w:lvl>
+    <w:lvl w:ilvl="4" w:tplc="04090003" w:tentative="1">
+      <w:start w:val="1"/>
+      <w:numFmt w:val="bullet"/>
+      <w:lvlText w:val=""/>
+      <w:lvlJc w:val="left"/>
+      <w:pPr>
+        <w:ind w:left="3880" w:hanging="400"/>
+      </w:pPr>
+      <w:rPr>
+        <w:rFonts w:ascii="Wingdings" w:hAnsi="Wingdings" w:hint="default"/>
+      </w:rPr>
+    </w:lvl>
+    <w:lvl w:ilvl="5" w:tplc="04090005" w:tentative="1">
+      <w:start w:val="1"/>
+      <w:numFmt w:val="bullet"/>
+      <w:lvlText w:val=""/>
+      <w:lvlJc w:val="left"/>
+      <w:pPr>
+        <w:ind w:left="4280" w:hanging="400"/>
+      </w:pPr>
+      <w:rPr>
+        <w:rFonts w:ascii="Wingdings" w:hAnsi="Wingdings" w:hint="default"/>
+      </w:rPr>
+    </w:lvl>
+    <w:lvl w:ilvl="6" w:tplc="04090001" w:tentative="1">
+      <w:start w:val="1"/>
+      <w:numFmt w:val="bullet"/>
+      <w:lvlText w:val=""/>
+      <w:lvlJc w:val="left"/>
+      <w:pPr>
+        <w:ind w:left="4680" w:hanging="400"/>
+      </w:pPr>
+      <w:rPr>
+        <w:rFonts w:ascii="Wingdings" w:hAnsi="Wingdings" w:hint="default"/>
+      </w:rPr>
+    </w:lvl>
+    <w:lvl w:ilvl="7" w:tplc="04090003" w:tentative="1">
+      <w:start w:val="1"/>
+      <w:numFmt w:val="bullet"/>
+      <w:lvlText w:val=""/>
+      <w:lvlJc w:val="left"/>
+      <w:pPr>
+        <w:ind w:left="5080" w:hanging="400"/>
+      </w:pPr>
+      <w:rPr>
+        <w:rFonts w:ascii="Wingdings" w:hAnsi="Wingdings" w:hint="default"/>
+      </w:rPr>
+    </w:lvl>
+    <w:lvl w:ilvl="8" w:tplc="04090005" w:tentative="1">
+      <w:start w:val="1"/>
+      <w:numFmt w:val="bullet"/>
+      <w:lvlText w:val=""/>
+      <w:lvlJc w:val="left"/>
+      <w:pPr>
+        <w:ind w:left="5480" w:hanging="400"/>
+      </w:pPr>
+      <w:rPr>
+        <w:rFonts w:ascii="Wingdings" w:hAnsi="Wingdings" w:hint="default"/>
+      </w:rPr>
+    </w:lvl>
+  </w:abstractNum>
+  <w:abstractNum w:abstractNumId="17" w15:restartNumberingAfterBreak="0">
     <w:nsid w:val="38BD7A07"/>
     <w:multiLevelType w:val="hybridMultilevel"/>
     <w:tmpl w:val="61CEBAF8"/>
@@ -13779,7 +15060,7 @@
       </w:rPr>
     </w:lvl>
   </w:abstractNum>
-  <w:abstractNum w:abstractNumId="16" w15:restartNumberingAfterBreak="0">
+  <w:abstractNum w:abstractNumId="18" w15:restartNumberingAfterBreak="0">
     <w:nsid w:val="3992524A"/>
     <w:multiLevelType w:val="hybridMultilevel"/>
     <w:tmpl w:val="F886F2B8"/>
@@ -13868,7 +15149,7 @@
       </w:pPr>
     </w:lvl>
   </w:abstractNum>
-  <w:abstractNum w:abstractNumId="17" w15:restartNumberingAfterBreak="0">
+  <w:abstractNum w:abstractNumId="19" w15:restartNumberingAfterBreak="0">
     <w:nsid w:val="42057FDF"/>
     <w:multiLevelType w:val="hybridMultilevel"/>
     <w:tmpl w:val="B396250E"/>
@@ -13957,7 +15238,7 @@
       </w:pPr>
     </w:lvl>
   </w:abstractNum>
-  <w:abstractNum w:abstractNumId="18" w15:restartNumberingAfterBreak="0">
+  <w:abstractNum w:abstractNumId="20" w15:restartNumberingAfterBreak="0">
     <w:nsid w:val="493361B8"/>
     <w:multiLevelType w:val="hybridMultilevel"/>
     <w:tmpl w:val="C65EBC66"/>
@@ -14046,7 +15327,7 @@
       </w:pPr>
     </w:lvl>
   </w:abstractNum>
-  <w:abstractNum w:abstractNumId="19" w15:restartNumberingAfterBreak="0">
+  <w:abstractNum w:abstractNumId="21" w15:restartNumberingAfterBreak="0">
     <w:nsid w:val="4B9443AA"/>
     <w:multiLevelType w:val="hybridMultilevel"/>
     <w:tmpl w:val="A56492DC"/>
@@ -14135,7 +15416,7 @@
       </w:pPr>
     </w:lvl>
   </w:abstractNum>
-  <w:abstractNum w:abstractNumId="20" w15:restartNumberingAfterBreak="0">
+  <w:abstractNum w:abstractNumId="22" w15:restartNumberingAfterBreak="0">
     <w:nsid w:val="566953EC"/>
     <w:multiLevelType w:val="hybridMultilevel"/>
     <w:tmpl w:val="6D3641E8"/>
@@ -14247,7 +15528,7 @@
       </w:rPr>
     </w:lvl>
   </w:abstractNum>
-  <w:abstractNum w:abstractNumId="21" w15:restartNumberingAfterBreak="0">
+  <w:abstractNum w:abstractNumId="23" w15:restartNumberingAfterBreak="0">
     <w:nsid w:val="5D2344D2"/>
     <w:multiLevelType w:val="hybridMultilevel"/>
     <w:tmpl w:val="CEE820EE"/>
@@ -14336,7 +15617,7 @@
       </w:pPr>
     </w:lvl>
   </w:abstractNum>
-  <w:abstractNum w:abstractNumId="22" w15:restartNumberingAfterBreak="0">
+  <w:abstractNum w:abstractNumId="24" w15:restartNumberingAfterBreak="0">
     <w:nsid w:val="5EE94A6C"/>
     <w:multiLevelType w:val="hybridMultilevel"/>
     <w:tmpl w:val="4AF4F0AE"/>
@@ -14425,7 +15706,7 @@
       </w:pPr>
     </w:lvl>
   </w:abstractNum>
-  <w:abstractNum w:abstractNumId="23" w15:restartNumberingAfterBreak="0">
+  <w:abstractNum w:abstractNumId="25" w15:restartNumberingAfterBreak="0">
     <w:nsid w:val="618D32FE"/>
     <w:multiLevelType w:val="multilevel"/>
     <w:tmpl w:val="DC38082A"/>
@@ -14538,7 +15819,7 @@
       </w:rPr>
     </w:lvl>
   </w:abstractNum>
-  <w:abstractNum w:abstractNumId="24" w15:restartNumberingAfterBreak="0">
+  <w:abstractNum w:abstractNumId="26" w15:restartNumberingAfterBreak="0">
     <w:nsid w:val="632728BD"/>
     <w:multiLevelType w:val="hybridMultilevel"/>
     <w:tmpl w:val="AAA06192"/>
@@ -14651,7 +15932,7 @@
       </w:rPr>
     </w:lvl>
   </w:abstractNum>
-  <w:abstractNum w:abstractNumId="25" w15:restartNumberingAfterBreak="0">
+  <w:abstractNum w:abstractNumId="27" w15:restartNumberingAfterBreak="0">
     <w:nsid w:val="65A946A3"/>
     <w:multiLevelType w:val="hybridMultilevel"/>
     <w:tmpl w:val="30B0396E"/>
@@ -14740,7 +16021,7 @@
       </w:pPr>
     </w:lvl>
   </w:abstractNum>
-  <w:abstractNum w:abstractNumId="26" w15:restartNumberingAfterBreak="0">
+  <w:abstractNum w:abstractNumId="28" w15:restartNumberingAfterBreak="0">
     <w:nsid w:val="6C484DC5"/>
     <w:multiLevelType w:val="hybridMultilevel"/>
     <w:tmpl w:val="2F927710"/>
@@ -14852,7 +16133,7 @@
       </w:rPr>
     </w:lvl>
   </w:abstractNum>
-  <w:abstractNum w:abstractNumId="27" w15:restartNumberingAfterBreak="0">
+  <w:abstractNum w:abstractNumId="29" w15:restartNumberingAfterBreak="0">
     <w:nsid w:val="6DF10B15"/>
     <w:multiLevelType w:val="hybridMultilevel"/>
     <w:tmpl w:val="15F82E94"/>
@@ -14941,7 +16222,7 @@
       </w:pPr>
     </w:lvl>
   </w:abstractNum>
-  <w:abstractNum w:abstractNumId="28" w15:restartNumberingAfterBreak="0">
+  <w:abstractNum w:abstractNumId="30" w15:restartNumberingAfterBreak="0">
     <w:nsid w:val="79946D98"/>
     <w:multiLevelType w:val="hybridMultilevel"/>
     <w:tmpl w:val="6F6CF14E"/>
@@ -15030,7 +16311,7 @@
       </w:pPr>
     </w:lvl>
   </w:abstractNum>
-  <w:abstractNum w:abstractNumId="29" w15:restartNumberingAfterBreak="0">
+  <w:abstractNum w:abstractNumId="31" w15:restartNumberingAfterBreak="0">
     <w:nsid w:val="7A3A49D1"/>
     <w:multiLevelType w:val="hybridMultilevel"/>
     <w:tmpl w:val="395CE228"/>
@@ -15119,7 +16400,7 @@
       </w:pPr>
     </w:lvl>
   </w:abstractNum>
-  <w:abstractNum w:abstractNumId="30" w15:restartNumberingAfterBreak="0">
+  <w:abstractNum w:abstractNumId="32" w15:restartNumberingAfterBreak="0">
     <w:nsid w:val="7BAD7688"/>
     <w:multiLevelType w:val="hybridMultilevel"/>
     <w:tmpl w:val="96F827CA"/>
@@ -15209,97 +16490,103 @@
     </w:lvl>
   </w:abstractNum>
   <w:num w:numId="1">
-    <w:abstractNumId w:val="9"/>
+    <w:abstractNumId w:val="10"/>
   </w:num>
   <w:num w:numId="2">
-    <w:abstractNumId w:val="21"/>
+    <w:abstractNumId w:val="23"/>
   </w:num>
   <w:num w:numId="3">
-    <w:abstractNumId w:val="22"/>
+    <w:abstractNumId w:val="24"/>
   </w:num>
   <w:num w:numId="4">
-    <w:abstractNumId w:val="6"/>
+    <w:abstractNumId w:val="7"/>
   </w:num>
   <w:num w:numId="5">
-    <w:abstractNumId w:val="27"/>
+    <w:abstractNumId w:val="29"/>
   </w:num>
   <w:num w:numId="6">
-    <w:abstractNumId w:val="16"/>
+    <w:abstractNumId w:val="18"/>
   </w:num>
   <w:num w:numId="7">
-    <w:abstractNumId w:val="15"/>
+    <w:abstractNumId w:val="17"/>
   </w:num>
   <w:num w:numId="8">
-    <w:abstractNumId w:val="29"/>
+    <w:abstractNumId w:val="31"/>
   </w:num>
   <w:num w:numId="9">
-    <w:abstractNumId w:val="12"/>
+    <w:abstractNumId w:val="13"/>
   </w:num>
   <w:num w:numId="10">
     <w:abstractNumId w:val="0"/>
   </w:num>
   <w:num w:numId="11">
-    <w:abstractNumId w:val="28"/>
+    <w:abstractNumId w:val="30"/>
   </w:num>
   <w:num w:numId="12">
-    <w:abstractNumId w:val="17"/>
+    <w:abstractNumId w:val="19"/>
   </w:num>
   <w:num w:numId="13">
-    <w:abstractNumId w:val="24"/>
+    <w:abstractNumId w:val="26"/>
   </w:num>
   <w:num w:numId="14">
-    <w:abstractNumId w:val="8"/>
+    <w:abstractNumId w:val="9"/>
   </w:num>
   <w:num w:numId="15">
-    <w:abstractNumId w:val="20"/>
+    <w:abstractNumId w:val="22"/>
   </w:num>
   <w:num w:numId="16">
-    <w:abstractNumId w:val="2"/>
+    <w:abstractNumId w:val="3"/>
   </w:num>
   <w:num w:numId="17">
     <w:abstractNumId w:val="1"/>
   </w:num>
   <w:num w:numId="18">
+    <w:abstractNumId w:val="12"/>
+  </w:num>
+  <w:num w:numId="19">
+    <w:abstractNumId w:val="15"/>
+  </w:num>
+  <w:num w:numId="20">
+    <w:abstractNumId w:val="21"/>
+  </w:num>
+  <w:num w:numId="21">
+    <w:abstractNumId w:val="4"/>
+  </w:num>
+  <w:num w:numId="22">
+    <w:abstractNumId w:val="32"/>
+  </w:num>
+  <w:num w:numId="23">
+    <w:abstractNumId w:val="25"/>
+  </w:num>
+  <w:num w:numId="24">
+    <w:abstractNumId w:val="28"/>
+  </w:num>
+  <w:num w:numId="25">
+    <w:abstractNumId w:val="14"/>
+  </w:num>
+  <w:num w:numId="26">
+    <w:abstractNumId w:val="8"/>
+  </w:num>
+  <w:num w:numId="27">
+    <w:abstractNumId w:val="27"/>
+  </w:num>
+  <w:num w:numId="28">
+    <w:abstractNumId w:val="20"/>
+  </w:num>
+  <w:num w:numId="29">
+    <w:abstractNumId w:val="5"/>
+  </w:num>
+  <w:num w:numId="30">
+    <w:abstractNumId w:val="6"/>
+  </w:num>
+  <w:num w:numId="31">
     <w:abstractNumId w:val="11"/>
   </w:num>
-  <w:num w:numId="19">
-    <w:abstractNumId w:val="14"/>
+  <w:num w:numId="32">
+    <w:abstractNumId w:val="16"/>
   </w:num>
-  <w:num w:numId="20">
-    <w:abstractNumId w:val="19"/>
-  </w:num>
-  <w:num w:numId="21">
-    <w:abstractNumId w:val="3"/>
-  </w:num>
-  <w:num w:numId="22">
-    <w:abstractNumId w:val="30"/>
-  </w:num>
-  <w:num w:numId="23">
-    <w:abstractNumId w:val="23"/>
-  </w:num>
-  <w:num w:numId="24">
-    <w:abstractNumId w:val="26"/>
-  </w:num>
-  <w:num w:numId="25">
-    <w:abstractNumId w:val="13"/>
-  </w:num>
-  <w:num w:numId="26">
-    <w:abstractNumId w:val="7"/>
-  </w:num>
-  <w:num w:numId="27">
-    <w:abstractNumId w:val="25"/>
-  </w:num>
-  <w:num w:numId="28">
-    <w:abstractNumId w:val="18"/>
-  </w:num>
-  <w:num w:numId="29">
-    <w:abstractNumId w:val="4"/>
-  </w:num>
-  <w:num w:numId="30">
-    <w:abstractNumId w:val="5"/>
-  </w:num>
-  <w:num w:numId="31">
-    <w:abstractNumId w:val="10"/>
+  <w:num w:numId="33">
+    <w:abstractNumId w:val="2"/>
   </w:num>
 </w:numbering>
 </file>
@@ -16135,7 +17422,7 @@
 </file>
 
 <file path=customXml/itemProps1.xml><?xml version="1.0" encoding="utf-8"?>
-<ds:datastoreItem xmlns:ds="http://schemas.openxmlformats.org/officeDocument/2006/customXml" ds:itemID="{6B10F20A-57E7-47B3-A6B8-8DB1E81A1571}">
+<ds:datastoreItem xmlns:ds="http://schemas.openxmlformats.org/officeDocument/2006/customXml" ds:itemID="{B0635430-1AB9-4425-A963-E371CF769CF6}">
   <ds:schemaRefs>
     <ds:schemaRef ds:uri="http://schemas.openxmlformats.org/officeDocument/2006/bibliography"/>
   </ds:schemaRefs>
